--- a/Project4/Assignment4.docx
+++ b/Project4/Assignment4.docx
@@ -34,6 +34,14 @@
     <w:p>
       <w:pPr>
         <w:spacing w:after="0"/>
+      </w:pPr>
+      <w:r>
+        <w:t>** Used Traces Provided due to errors running on Windows 11 (Emailed about it) **</w:t>
+      </w:r>
+    </w:p>
+    <w:p>
+      <w:pPr>
+        <w:spacing w:after="0"/>
         <w:rPr>
           <w:b/>
           <w:bCs/>
@@ -553,6 +561,7 @@
         <w:spacing w:after="0"/>
       </w:pPr>
       <w:r>
+        <w:lastRenderedPageBreak/>
         <w:t>01a0  2c 61 70 70 6c 69 63 61 74 69 6f 6e 2f 73 69 67   ,application/sig</w:t>
       </w:r>
     </w:p>
@@ -561,7 +570,6 @@
         <w:spacing w:after="0"/>
       </w:pPr>
       <w:r>
-        <w:lastRenderedPageBreak/>
         <w:t xml:space="preserve">01b0  6e 65 64 2d 65 78 63 68 61 6e 67 65 3b 76 3d 62   </w:t>
       </w:r>
       <w:proofErr w:type="spellStart"/>
@@ -714,8 +722,16 @@
           <w:numId w:val="1"/>
         </w:numPr>
         <w:spacing w:after="0"/>
-      </w:pPr>
-      <w:r>
+        <w:rPr>
+          <w:b/>
+          <w:bCs/>
+        </w:rPr>
+      </w:pPr>
+      <w:r>
+        <w:rPr>
+          <w:b/>
+          <w:bCs/>
+        </w:rPr>
         <w:t>28:7f:cf:07:8a:d7</w:t>
       </w:r>
     </w:p>
@@ -727,36 +743,63 @@
           <w:numId w:val="1"/>
         </w:numPr>
         <w:spacing w:after="0"/>
-      </w:pPr>
-      <w:r>
+        <w:rPr>
+          <w:b/>
+          <w:bCs/>
+        </w:rPr>
+      </w:pPr>
+      <w:r>
+        <w:rPr>
+          <w:b/>
+          <w:bCs/>
+        </w:rPr>
         <w:t>84:d8:1b:80:5f:36</w:t>
       </w:r>
       <w:r>
         <w:rPr>
+          <w:b/>
+          <w:bCs/>
           <w:vertAlign w:val="superscript"/>
         </w:rPr>
         <w:t xml:space="preserve"> </w:t>
       </w:r>
       <w:r>
+        <w:rPr>
+          <w:b/>
+          <w:bCs/>
+        </w:rPr>
         <w:t xml:space="preserve">No it is not the ethernet address of </w:t>
       </w:r>
       <w:proofErr w:type="spellStart"/>
       <w:r>
+        <w:rPr>
+          <w:b/>
+          <w:bCs/>
+        </w:rPr>
         <w:t>umass</w:t>
       </w:r>
       <w:proofErr w:type="spellEnd"/>
       <w:r>
-        <w:t xml:space="preserve">. </w:t>
-      </w:r>
-      <w:r>
-        <w:t xml:space="preserve">It is the IP address of the </w:t>
-      </w:r>
-      <w:proofErr w:type="spellStart"/>
-      <w:r>
+        <w:rPr>
+          <w:b/>
+          <w:bCs/>
+        </w:rPr>
+        <w:t xml:space="preserve">. It is the IP address of the </w:t>
+      </w:r>
+      <w:proofErr w:type="spellStart"/>
+      <w:r>
+        <w:rPr>
+          <w:b/>
+          <w:bCs/>
+        </w:rPr>
         <w:t>Tp</w:t>
       </w:r>
       <w:proofErr w:type="spellEnd"/>
       <w:r>
+        <w:rPr>
+          <w:b/>
+          <w:bCs/>
+        </w:rPr>
         <w:t>-Link router, which is the link to my subnet</w:t>
       </w:r>
     </w:p>
@@ -768,8 +811,16 @@
           <w:numId w:val="1"/>
         </w:numPr>
         <w:spacing w:after="0"/>
-      </w:pPr>
-      <w:r>
+        <w:rPr>
+          <w:b/>
+          <w:bCs/>
+        </w:rPr>
+      </w:pPr>
+      <w:r>
+        <w:rPr>
+          <w:b/>
+          <w:bCs/>
+        </w:rPr>
         <w:t>0x0800, this corresponds to the IP Protocol</w:t>
       </w:r>
     </w:p>
@@ -781,11 +832,23 @@
           <w:numId w:val="1"/>
         </w:numPr>
         <w:spacing w:after="0"/>
-      </w:pPr>
-      <w:r>
+        <w:rPr>
+          <w:b/>
+          <w:bCs/>
+        </w:rPr>
+      </w:pPr>
+      <w:r>
+        <w:rPr>
+          <w:b/>
+          <w:bCs/>
+        </w:rPr>
         <w:t>4</w:t>
       </w:r>
       <w:r>
+        <w:rPr>
+          <w:b/>
+          <w:bCs/>
+        </w:rPr>
         <w:t xml:space="preserve">0 bytes </w:t>
       </w:r>
     </w:p>
@@ -825,7 +888,22 @@
         <w:spacing w:after="0" w:line="240" w:lineRule="auto"/>
       </w:pPr>
       <w:r>
-        <w:t xml:space="preserve">    109 1.820078       Tp-LinkT_80:5f:36     IntelCor_07:8a:d7     0x0800   1514   IPv4</w:t>
+        <w:t xml:space="preserve">    109 1.820078       Tp-LinkT_80:5f:36     IntelCor_07:8a:d7     </w:t>
+      </w:r>
+      <w:r>
+        <w:rPr>
+          <w:highlight w:val="yellow"/>
+        </w:rPr>
+        <w:t>0x0800</w:t>
+      </w:r>
+      <w:r>
+        <w:rPr>
+          <w:vertAlign w:val="superscript"/>
+        </w:rPr>
+        <w:t>7</w:t>
+      </w:r>
+      <w:r>
+        <w:t xml:space="preserve">   1514   IPv4</w:t>
       </w:r>
     </w:p>
     <w:p>
@@ -1153,6 +1231,7 @@
         <w:spacing w:after="0" w:line="240" w:lineRule="auto"/>
       </w:pPr>
       <w:r>
+        <w:lastRenderedPageBreak/>
         <w:t>00f0  39 34 2d 35 64 31 34 37 30 62 31 36 37 30 37 66   94-5d1470b16707f</w:t>
       </w:r>
     </w:p>
@@ -1161,681 +1240,681 @@
         <w:spacing w:after="0" w:line="240" w:lineRule="auto"/>
       </w:pPr>
       <w:r>
+        <w:t>0100  22 0d 0a 41 63 63 65 70 74 2d 52 61 6e 67 65 73   "..Accept-Ranges</w:t>
+      </w:r>
+    </w:p>
+    <w:p>
+      <w:pPr>
+        <w:spacing w:after="0" w:line="240" w:lineRule="auto"/>
+      </w:pPr>
+      <w:r>
+        <w:t xml:space="preserve">0110  3a 20 62 79 74 65 73 0d 0a 43 6f 6e 74 65 6e 74   : </w:t>
+      </w:r>
+      <w:proofErr w:type="spellStart"/>
+      <w:r>
+        <w:t>bytes..Content</w:t>
+      </w:r>
+      <w:proofErr w:type="spellEnd"/>
+    </w:p>
+    <w:p>
+      <w:pPr>
+        <w:spacing w:after="0" w:line="240" w:lineRule="auto"/>
+      </w:pPr>
+      <w:r>
+        <w:t>0120  2d 4c 65 6e 67 74 68 3a 20 34 35 30 30 0d 0a 4b   -Length: 4500..K</w:t>
+      </w:r>
+    </w:p>
+    <w:p>
+      <w:pPr>
+        <w:spacing w:after="0" w:line="240" w:lineRule="auto"/>
+      </w:pPr>
+      <w:r>
+        <w:t xml:space="preserve">0130  65 65 70 2d 41 6c 69 76 65 3a 20 74 69 6d 65 6f   </w:t>
+      </w:r>
+      <w:proofErr w:type="spellStart"/>
+      <w:r>
+        <w:t>eep</w:t>
+      </w:r>
+      <w:proofErr w:type="spellEnd"/>
+      <w:r>
+        <w:t xml:space="preserve">-Alive: </w:t>
+      </w:r>
+      <w:proofErr w:type="spellStart"/>
+      <w:r>
+        <w:t>timeo</w:t>
+      </w:r>
+      <w:proofErr w:type="spellEnd"/>
+    </w:p>
+    <w:p>
+      <w:pPr>
+        <w:spacing w:after="0" w:line="240" w:lineRule="auto"/>
+      </w:pPr>
+      <w:r>
+        <w:t xml:space="preserve">0140  75 74 3d 35 2c 20 6d 61 78 3d 31 30 30 0d 0a 43   </w:t>
+      </w:r>
+      <w:proofErr w:type="spellStart"/>
+      <w:r>
+        <w:t>ut</w:t>
+      </w:r>
+      <w:proofErr w:type="spellEnd"/>
+      <w:r>
+        <w:t>=5, max=100..C</w:t>
+      </w:r>
+    </w:p>
+    <w:p>
+      <w:pPr>
+        <w:spacing w:after="0" w:line="240" w:lineRule="auto"/>
+      </w:pPr>
+      <w:r>
+        <w:t xml:space="preserve">0150  6f 6e </w:t>
+      </w:r>
+      <w:proofErr w:type="spellStart"/>
+      <w:r>
+        <w:t>6e</w:t>
+      </w:r>
+      <w:proofErr w:type="spellEnd"/>
+      <w:r>
+        <w:t xml:space="preserve"> 65 63 74 69 6f 6e 3a 20 4b 65 65 70 2d   </w:t>
+      </w:r>
+      <w:proofErr w:type="spellStart"/>
+      <w:r>
+        <w:t>onnection</w:t>
+      </w:r>
+      <w:proofErr w:type="spellEnd"/>
+      <w:r>
+        <w:t>: Keep-</w:t>
+      </w:r>
+    </w:p>
+    <w:p>
+      <w:pPr>
+        <w:spacing w:after="0" w:line="240" w:lineRule="auto"/>
+      </w:pPr>
+      <w:r>
+        <w:t xml:space="preserve">0160  41 6c 69 76 65 0d 0a 43 6f 6e 74 65 6e 74 2d 54   </w:t>
+      </w:r>
+      <w:proofErr w:type="spellStart"/>
+      <w:r>
+        <w:t>Alive..Content</w:t>
+      </w:r>
+      <w:proofErr w:type="spellEnd"/>
+      <w:r>
+        <w:t>-T</w:t>
+      </w:r>
+    </w:p>
+    <w:p>
+      <w:pPr>
+        <w:spacing w:after="0" w:line="240" w:lineRule="auto"/>
+      </w:pPr>
+      <w:r>
+        <w:t xml:space="preserve">0170  79 70 65 3a 20 74 65 78 74 2f 68 74 6d 6c 3b 20   </w:t>
+      </w:r>
+      <w:proofErr w:type="spellStart"/>
+      <w:r>
+        <w:t>ype</w:t>
+      </w:r>
+      <w:proofErr w:type="spellEnd"/>
+      <w:r>
+        <w:t>: text/</w:t>
+      </w:r>
+      <w:proofErr w:type="gramStart"/>
+      <w:r>
+        <w:t>html;</w:t>
+      </w:r>
+      <w:proofErr w:type="gramEnd"/>
+      <w:r>
+        <w:t xml:space="preserve"> </w:t>
+      </w:r>
+    </w:p>
+    <w:p>
+      <w:pPr>
+        <w:spacing w:after="0" w:line="240" w:lineRule="auto"/>
+      </w:pPr>
+      <w:r>
+        <w:t>0180  63 68 61 72 73 65 74 3d 55 54 46 2d 38 0d 0a 0d   charset=UTF-8...</w:t>
+      </w:r>
+    </w:p>
+    <w:p>
+      <w:pPr>
+        <w:spacing w:after="0" w:line="240" w:lineRule="auto"/>
+      </w:pPr>
+      <w:r>
+        <w:t>0190  0a 3c 68 74 6d 6c 3e 3c 68 65 61 64 3e 20 0a 3c   .&lt;html&gt;&lt;head&gt; .&lt;</w:t>
+      </w:r>
+    </w:p>
+    <w:p>
+      <w:pPr>
+        <w:spacing w:after="0" w:line="240" w:lineRule="auto"/>
+      </w:pPr>
+      <w:r>
+        <w:t>01a0  74 69 74 6c 65 3e 48 69 73 74 6f 72 69 63 61 6c   title&gt;Historical</w:t>
+      </w:r>
+    </w:p>
+    <w:p>
+      <w:pPr>
+        <w:spacing w:after="0" w:line="240" w:lineRule="auto"/>
+      </w:pPr>
+      <w:r>
+        <w:t xml:space="preserve">01b0  20 44 6f 63 75 6d 65 6e 74 73 3a 54 48 45 20 42    </w:t>
+      </w:r>
+      <w:proofErr w:type="spellStart"/>
+      <w:r>
+        <w:t>Documents:THE</w:t>
+      </w:r>
+      <w:proofErr w:type="spellEnd"/>
+      <w:r>
+        <w:t xml:space="preserve"> B</w:t>
+      </w:r>
+    </w:p>
+    <w:p>
+      <w:pPr>
+        <w:spacing w:after="0" w:line="240" w:lineRule="auto"/>
+      </w:pPr>
+      <w:r>
+        <w:t xml:space="preserve">01c0  49 4c </w:t>
+      </w:r>
+      <w:proofErr w:type="spellStart"/>
+      <w:r>
+        <w:t>4c</w:t>
+      </w:r>
+      <w:proofErr w:type="spellEnd"/>
+      <w:r>
+        <w:t xml:space="preserve"> 20 4f 46 20 52 49 47 48 54 53 3c 2f 74   ILL OF RIGHTS&lt;/t</w:t>
+      </w:r>
+    </w:p>
+    <w:p>
+      <w:pPr>
+        <w:spacing w:after="0" w:line="240" w:lineRule="auto"/>
+      </w:pPr>
+      <w:r>
+        <w:t xml:space="preserve">01d0  69 74 6c 65 3e 3c 2f 68 65 61 64 3e 0a </w:t>
+      </w:r>
+      <w:proofErr w:type="spellStart"/>
+      <w:r>
+        <w:t>0a</w:t>
+      </w:r>
+      <w:proofErr w:type="spellEnd"/>
+      <w:r>
+        <w:t xml:space="preserve"> </w:t>
+      </w:r>
+      <w:proofErr w:type="spellStart"/>
+      <w:r>
+        <w:t>0a</w:t>
+      </w:r>
+      <w:proofErr w:type="spellEnd"/>
+      <w:r>
+        <w:t xml:space="preserve"> 3c   </w:t>
+      </w:r>
+      <w:proofErr w:type="spellStart"/>
+      <w:r>
+        <w:t>itle</w:t>
+      </w:r>
+      <w:proofErr w:type="spellEnd"/>
+      <w:r>
+        <w:t>&gt;&lt;/head&gt;...&lt;</w:t>
+      </w:r>
+    </w:p>
+    <w:p>
+      <w:pPr>
+        <w:spacing w:after="0" w:line="240" w:lineRule="auto"/>
+      </w:pPr>
+      <w:r>
+        <w:t xml:space="preserve">01e0  62 6f 64 79 20 62 67 63 6f 6c 6f 72 3d 22 23 66   body </w:t>
+      </w:r>
+      <w:proofErr w:type="spellStart"/>
+      <w:r>
+        <w:t>bgcolor</w:t>
+      </w:r>
+      <w:proofErr w:type="spellEnd"/>
+      <w:r>
+        <w:t>="#f</w:t>
+      </w:r>
+    </w:p>
+    <w:p>
+      <w:pPr>
+        <w:spacing w:after="0" w:line="240" w:lineRule="auto"/>
+      </w:pPr>
+      <w:r>
+        <w:t xml:space="preserve">01f0  66 66 66 66 66 22 20 6c 69 6e 6b 3d 22 23 33 33   </w:t>
+      </w:r>
+      <w:proofErr w:type="spellStart"/>
+      <w:r>
+        <w:t>fffff</w:t>
+      </w:r>
+      <w:proofErr w:type="spellEnd"/>
+      <w:r>
+        <w:t>" link="#33</w:t>
+      </w:r>
+    </w:p>
+    <w:p>
+      <w:pPr>
+        <w:spacing w:after="0" w:line="240" w:lineRule="auto"/>
+      </w:pPr>
+      <w:r>
+        <w:t xml:space="preserve">0200  30 30 30 30 22 20 76 6c 69 6e 6b 3d 22 23 36 36   0000" </w:t>
+      </w:r>
+      <w:proofErr w:type="spellStart"/>
+      <w:r>
+        <w:t>vlink</w:t>
+      </w:r>
+      <w:proofErr w:type="spellEnd"/>
+      <w:r>
+        <w:t>="#66</w:t>
+      </w:r>
+    </w:p>
+    <w:p>
+      <w:pPr>
+        <w:spacing w:after="0" w:line="240" w:lineRule="auto"/>
+      </w:pPr>
+      <w:r>
+        <w:t>0210  36 36 33 33 22 3e 0a 3c 70 3e 3c 62 72 3e 0a 3c   6633"&gt;.&lt;p&gt;&lt;</w:t>
+      </w:r>
+      <w:proofErr w:type="spellStart"/>
+      <w:r>
+        <w:t>br</w:t>
+      </w:r>
+      <w:proofErr w:type="spellEnd"/>
+      <w:r>
+        <w:t>&gt;.&lt;</w:t>
+      </w:r>
+    </w:p>
+    <w:p>
+      <w:pPr>
+        <w:spacing w:after="0" w:line="240" w:lineRule="auto"/>
+      </w:pPr>
+      <w:r>
+        <w:t>0220  2f 70 3e 0a 3c 70 3e 3c 2f 70 3e 3c 63 65 6e 74   /p&gt;.&lt;p&gt;&lt;/p&gt;&lt;cent</w:t>
+      </w:r>
+    </w:p>
+    <w:p>
+      <w:pPr>
+        <w:spacing w:after="0" w:line="240" w:lineRule="auto"/>
+      </w:pPr>
+      <w:r>
+        <w:t xml:space="preserve">0230  65 72 3e 3c 62 3e 54 48 45 20 42 49 4c </w:t>
+      </w:r>
+      <w:proofErr w:type="spellStart"/>
+      <w:r>
+        <w:t>4c</w:t>
+      </w:r>
+      <w:proofErr w:type="spellEnd"/>
+      <w:r>
+        <w:t xml:space="preserve"> 20 4f   er&gt;&lt;b&gt;THE BILL O</w:t>
+      </w:r>
+    </w:p>
+    <w:p>
+      <w:pPr>
+        <w:spacing w:after="0" w:line="240" w:lineRule="auto"/>
+      </w:pPr>
+      <w:r>
+        <w:t>0240  46 20 52 49 47 48 54 53 3c 2f 62 3e 3c 62 72 3e   F RIGHTS&lt;/b&gt;&lt;</w:t>
+      </w:r>
+      <w:proofErr w:type="spellStart"/>
+      <w:r>
+        <w:t>br</w:t>
+      </w:r>
+      <w:proofErr w:type="spellEnd"/>
+      <w:r>
+        <w:t>&gt;</w:t>
+      </w:r>
+    </w:p>
+    <w:p>
+      <w:pPr>
+        <w:spacing w:after="0" w:line="240" w:lineRule="auto"/>
+      </w:pPr>
+      <w:r>
+        <w:t>0250  0a 20 20 3c 65 6d 3e 41 6d 65 6e 64 6d 65 6e 74   .  &lt;</w:t>
+      </w:r>
+      <w:proofErr w:type="spellStart"/>
+      <w:r>
+        <w:t>em</w:t>
+      </w:r>
+      <w:proofErr w:type="spellEnd"/>
+      <w:r>
+        <w:t>&gt;Amendment</w:t>
+      </w:r>
+    </w:p>
+    <w:p>
+      <w:pPr>
+        <w:spacing w:after="0" w:line="240" w:lineRule="auto"/>
+      </w:pPr>
+      <w:r>
+        <w:t>0260  73 20 31 2d 31 30 20 6f 66 20 74 68 65 20 43 6f   s 1-10 of the Co</w:t>
+      </w:r>
+    </w:p>
+    <w:p>
+      <w:pPr>
+        <w:spacing w:after="0" w:line="240" w:lineRule="auto"/>
+      </w:pPr>
+      <w:r>
+        <w:t xml:space="preserve">0270  6e 73 74 69 74 75 74 69 6f 6e 3c 2f 65 6d 3e 0a   </w:t>
+      </w:r>
+      <w:proofErr w:type="spellStart"/>
+      <w:r>
+        <w:t>nstitution</w:t>
+      </w:r>
+      <w:proofErr w:type="spellEnd"/>
+      <w:r>
+        <w:t>&lt;/</w:t>
+      </w:r>
+      <w:proofErr w:type="spellStart"/>
+      <w:r>
+        <w:t>em</w:t>
+      </w:r>
+      <w:proofErr w:type="spellEnd"/>
+      <w:r>
+        <w:t>&gt;.</w:t>
+      </w:r>
+    </w:p>
+    <w:p>
+      <w:pPr>
+        <w:spacing w:after="0" w:line="240" w:lineRule="auto"/>
+      </w:pPr>
+      <w:r>
+        <w:t xml:space="preserve">0280  3c 2f 63 65 6e 74 65 72 3e 0a </w:t>
+      </w:r>
+      <w:proofErr w:type="spellStart"/>
+      <w:r>
+        <w:t>0a</w:t>
+      </w:r>
+      <w:proofErr w:type="spellEnd"/>
+      <w:r>
+        <w:t xml:space="preserve"> 3c 70 3e 54 68   &lt;/center&gt;..&lt;p&gt;Th</w:t>
+      </w:r>
+    </w:p>
+    <w:p>
+      <w:pPr>
+        <w:spacing w:after="0" w:line="240" w:lineRule="auto"/>
+      </w:pPr>
+      <w:r>
+        <w:t>0290  65 20 43 6f 6e 76 65 6e 74 69 6f 6e 73 20 6f 66   e Conventions of</w:t>
+      </w:r>
+    </w:p>
+    <w:p>
+      <w:pPr>
+        <w:spacing w:after="0" w:line="240" w:lineRule="auto"/>
+      </w:pPr>
+      <w:r>
+        <w:t>02a0  20 61 20 6e 75 6d 62 65 72 20 6f 66 20 74 68 65    a number of the</w:t>
+      </w:r>
+    </w:p>
+    <w:p>
+      <w:pPr>
+        <w:spacing w:after="0" w:line="240" w:lineRule="auto"/>
+      </w:pPr>
+      <w:r>
+        <w:t xml:space="preserve">02b0  20 53 74 61 74 65 73 20 68 61 76 69 6e 67 2c 20    States having, </w:t>
+      </w:r>
+    </w:p>
+    <w:p>
+      <w:pPr>
+        <w:spacing w:after="0" w:line="240" w:lineRule="auto"/>
+      </w:pPr>
+      <w:r>
+        <w:t>02c0  61 74 20 74 68 65 20 74 69 6d 65 20 6f 66 20 61   at the time of a</w:t>
+      </w:r>
+    </w:p>
+    <w:p>
+      <w:pPr>
+        <w:spacing w:after="0" w:line="240" w:lineRule="auto"/>
+      </w:pPr>
+      <w:r>
+        <w:t xml:space="preserve">02d0  64 6f 70 74 69 6e 67 0a 74 68 65 20 43 6f 6e 73   </w:t>
+      </w:r>
+      <w:proofErr w:type="spellStart"/>
+      <w:r>
+        <w:t>dopting.the</w:t>
+      </w:r>
+      <w:proofErr w:type="spellEnd"/>
+      <w:r>
+        <w:t xml:space="preserve"> Cons</w:t>
+      </w:r>
+    </w:p>
+    <w:p>
+      <w:pPr>
+        <w:spacing w:after="0" w:line="240" w:lineRule="auto"/>
+      </w:pPr>
+      <w:r>
+        <w:t xml:space="preserve">02e0  74 69 74 75 74 69 6f 6e 2c 20 65 78 70 72 65 73   </w:t>
+      </w:r>
+      <w:proofErr w:type="spellStart"/>
+      <w:r>
+        <w:t>titution</w:t>
+      </w:r>
+      <w:proofErr w:type="spellEnd"/>
+      <w:r>
+        <w:t xml:space="preserve">, </w:t>
+      </w:r>
+      <w:proofErr w:type="spellStart"/>
+      <w:r>
+        <w:t>expres</w:t>
+      </w:r>
+      <w:proofErr w:type="spellEnd"/>
+    </w:p>
+    <w:p>
+      <w:pPr>
+        <w:spacing w:after="0" w:line="240" w:lineRule="auto"/>
+      </w:pPr>
+      <w:r>
+        <w:t>02f0  73 65 64 20 61 20 64 65 73 69 72 65 2c 20 69 6e   sed a desire, in</w:t>
+      </w:r>
+    </w:p>
+    <w:p>
+      <w:pPr>
+        <w:spacing w:after="0" w:line="240" w:lineRule="auto"/>
+      </w:pPr>
+      <w:r>
+        <w:t xml:space="preserve">0300  20 6f 72 64 65 72 20 74 6f 20 70 72 65 76 65 6e    order to </w:t>
+      </w:r>
+      <w:proofErr w:type="spellStart"/>
+      <w:r>
+        <w:t>preven</w:t>
+      </w:r>
+      <w:proofErr w:type="spellEnd"/>
+    </w:p>
+    <w:p>
+      <w:pPr>
+        <w:spacing w:after="0" w:line="240" w:lineRule="auto"/>
+      </w:pPr>
+      <w:r>
+        <w:t xml:space="preserve">0310  74 20 6d 69 73 63 6f 6e 73 74 72 75 63 74 69 6f   t </w:t>
+      </w:r>
+      <w:proofErr w:type="spellStart"/>
+      <w:r>
+        <w:t>misconstructio</w:t>
+      </w:r>
+      <w:proofErr w:type="spellEnd"/>
+    </w:p>
+    <w:p>
+      <w:pPr>
+        <w:spacing w:after="0" w:line="240" w:lineRule="auto"/>
+      </w:pPr>
+      <w:r>
+        <w:t xml:space="preserve">0320  6e 0a 6f 72 20 61 62 75 73 65 20 6f 66 20 69 74   </w:t>
+      </w:r>
+      <w:proofErr w:type="spellStart"/>
+      <w:r>
+        <w:t>n.or</w:t>
+      </w:r>
+      <w:proofErr w:type="spellEnd"/>
+      <w:r>
+        <w:t xml:space="preserve"> abuse of it</w:t>
+      </w:r>
+    </w:p>
+    <w:p>
+      <w:pPr>
+        <w:spacing w:after="0" w:line="240" w:lineRule="auto"/>
+      </w:pPr>
+      <w:r>
+        <w:t>0330  73 20 70 6f 77 65 72 73 2c 20 74 68 61 74 20 66   s powers, that f</w:t>
+      </w:r>
+    </w:p>
+    <w:p>
+      <w:pPr>
+        <w:spacing w:after="0" w:line="240" w:lineRule="auto"/>
+      </w:pPr>
+      <w:r>
+        <w:t xml:space="preserve">0340  75 72 74 68 65 72 20 64 65 63 6c 61 72 61 74 6f   </w:t>
+      </w:r>
+      <w:proofErr w:type="spellStart"/>
+      <w:r>
+        <w:t>urther</w:t>
+      </w:r>
+      <w:proofErr w:type="spellEnd"/>
+      <w:r>
+        <w:t xml:space="preserve"> </w:t>
+      </w:r>
+      <w:proofErr w:type="spellStart"/>
+      <w:r>
+        <w:t>declarato</w:t>
+      </w:r>
+      <w:proofErr w:type="spellEnd"/>
+    </w:p>
+    <w:p>
+      <w:pPr>
+        <w:spacing w:after="0" w:line="240" w:lineRule="auto"/>
+      </w:pPr>
+      <w:r>
+        <w:t xml:space="preserve">0350  72 79 20 61 6e 64 20 72 65 73 74 72 69 63 74 69   </w:t>
+      </w:r>
+      <w:proofErr w:type="spellStart"/>
+      <w:r>
+        <w:t>ry</w:t>
+      </w:r>
+      <w:proofErr w:type="spellEnd"/>
+      <w:r>
+        <w:t xml:space="preserve"> and </w:t>
+      </w:r>
+      <w:proofErr w:type="spellStart"/>
+      <w:r>
+        <w:t>restricti</w:t>
+      </w:r>
+      <w:proofErr w:type="spellEnd"/>
+    </w:p>
+    <w:p>
+      <w:pPr>
+        <w:spacing w:after="0" w:line="240" w:lineRule="auto"/>
+      </w:pPr>
+      <w:r>
+        <w:t xml:space="preserve">0360  76 65 20 63 6c 61 75 73 65 73 0a 73 68 6f 75 6c   </w:t>
+      </w:r>
+      <w:proofErr w:type="spellStart"/>
+      <w:r>
+        <w:t>ve</w:t>
+      </w:r>
+      <w:proofErr w:type="spellEnd"/>
+      <w:r>
+        <w:t xml:space="preserve"> </w:t>
+      </w:r>
+      <w:proofErr w:type="spellStart"/>
+      <w:r>
+        <w:t>clauses.shoul</w:t>
+      </w:r>
+      <w:proofErr w:type="spellEnd"/>
+    </w:p>
+    <w:p>
+      <w:pPr>
+        <w:spacing w:after="0" w:line="240" w:lineRule="auto"/>
+      </w:pPr>
+      <w:r>
+        <w:t xml:space="preserve">0370  64 20 62 65 20 61 64 64 65 64 2c 20 61 6e 64 20   d be added, and </w:t>
+      </w:r>
+    </w:p>
+    <w:p>
+      <w:pPr>
+        <w:spacing w:after="0" w:line="240" w:lineRule="auto"/>
+      </w:pPr>
+      <w:r>
+        <w:t>0380  61 73 20 65 78 74 65 6e 64 69 6e 67 20 74 68 65   as extending the</w:t>
+      </w:r>
+    </w:p>
+    <w:p>
+      <w:pPr>
+        <w:spacing w:after="0" w:line="240" w:lineRule="auto"/>
+      </w:pPr>
+      <w:r>
+        <w:t xml:space="preserve">0390  20 67 72 6f 75 6e 64 20 6f 66 20 70 75 62 6c 69    ground of </w:t>
+      </w:r>
+      <w:proofErr w:type="spellStart"/>
+      <w:r>
+        <w:t>publi</w:t>
+      </w:r>
+      <w:proofErr w:type="spellEnd"/>
+    </w:p>
+    <w:p>
+      <w:pPr>
+        <w:spacing w:after="0" w:line="240" w:lineRule="auto"/>
+      </w:pPr>
+      <w:r>
+        <w:t xml:space="preserve">03a0  63 20 63 6f 6e 66 69 64 65 6e 63 65 20 69 6e 20   c confidence in </w:t>
+      </w:r>
+    </w:p>
+    <w:p>
+      <w:pPr>
+        <w:spacing w:after="0" w:line="240" w:lineRule="auto"/>
+      </w:pPr>
+      <w:r>
+        <w:t xml:space="preserve">03b0  74 68 65 0a 47 6f 76 65 72 6e 6d 65 6e 74 20 77   </w:t>
+      </w:r>
+      <w:proofErr w:type="spellStart"/>
+      <w:r>
+        <w:t>the.Government</w:t>
+      </w:r>
+      <w:proofErr w:type="spellEnd"/>
+      <w:r>
+        <w:t xml:space="preserve"> w</w:t>
+      </w:r>
+    </w:p>
+    <w:p>
+      <w:pPr>
+        <w:spacing w:after="0" w:line="240" w:lineRule="auto"/>
+      </w:pPr>
+      <w:r>
+        <w:t xml:space="preserve">03c0  69 6c </w:t>
+      </w:r>
+      <w:proofErr w:type="spellStart"/>
+      <w:r>
+        <w:t>6c</w:t>
+      </w:r>
+      <w:proofErr w:type="spellEnd"/>
+      <w:r>
+        <w:t xml:space="preserve"> 20 62 65 73 74 20 69 6e 73 75 72 65 20   ill best insure </w:t>
+      </w:r>
+    </w:p>
+    <w:p>
+      <w:pPr>
+        <w:spacing w:after="0" w:line="240" w:lineRule="auto"/>
+      </w:pPr>
+      <w:r>
+        <w:t>03d0  74 68 65 20 62 65 6e 65 66 69 63 65 6e 74 20 65   the beneficent e</w:t>
+      </w:r>
+    </w:p>
+    <w:p>
+      <w:pPr>
+        <w:spacing w:after="0" w:line="240" w:lineRule="auto"/>
+      </w:pPr>
+      <w:r>
+        <w:t xml:space="preserve">03e0  6e 64 73 20 6f 66 20 69 74 73 20 69 6e 73 74 69   </w:t>
+      </w:r>
+      <w:proofErr w:type="spellStart"/>
+      <w:r>
+        <w:t>nds</w:t>
+      </w:r>
+      <w:proofErr w:type="spellEnd"/>
+      <w:r>
+        <w:t xml:space="preserve"> of its </w:t>
+      </w:r>
+      <w:proofErr w:type="spellStart"/>
+      <w:r>
+        <w:t>insti</w:t>
+      </w:r>
+      <w:proofErr w:type="spellEnd"/>
+    </w:p>
+    <w:p>
+      <w:pPr>
+        <w:spacing w:after="0" w:line="240" w:lineRule="auto"/>
+      </w:pPr>
+      <w:r>
         <w:lastRenderedPageBreak/>
-        <w:t>0100  22 0d 0a 41 63 63 65 70 74 2d 52 61 6e 67 65 73   "..Accept-Ranges</w:t>
-      </w:r>
-    </w:p>
-    <w:p>
-      <w:pPr>
-        <w:spacing w:after="0" w:line="240" w:lineRule="auto"/>
-      </w:pPr>
-      <w:r>
-        <w:t xml:space="preserve">0110  3a 20 62 79 74 65 73 0d 0a 43 6f 6e 74 65 6e 74   : </w:t>
-      </w:r>
-      <w:proofErr w:type="spellStart"/>
-      <w:r>
-        <w:t>bytes..Content</w:t>
-      </w:r>
-      <w:proofErr w:type="spellEnd"/>
-    </w:p>
-    <w:p>
-      <w:pPr>
-        <w:spacing w:after="0" w:line="240" w:lineRule="auto"/>
-      </w:pPr>
-      <w:r>
-        <w:t>0120  2d 4c 65 6e 67 74 68 3a 20 34 35 30 30 0d 0a 4b   -Length: 4500..K</w:t>
-      </w:r>
-    </w:p>
-    <w:p>
-      <w:pPr>
-        <w:spacing w:after="0" w:line="240" w:lineRule="auto"/>
-      </w:pPr>
-      <w:r>
-        <w:t xml:space="preserve">0130  65 65 70 2d 41 6c 69 76 65 3a 20 74 69 6d 65 6f   </w:t>
-      </w:r>
-      <w:proofErr w:type="spellStart"/>
-      <w:r>
-        <w:t>eep</w:t>
-      </w:r>
-      <w:proofErr w:type="spellEnd"/>
-      <w:r>
-        <w:t xml:space="preserve">-Alive: </w:t>
-      </w:r>
-      <w:proofErr w:type="spellStart"/>
-      <w:r>
-        <w:t>timeo</w:t>
-      </w:r>
-      <w:proofErr w:type="spellEnd"/>
-    </w:p>
-    <w:p>
-      <w:pPr>
-        <w:spacing w:after="0" w:line="240" w:lineRule="auto"/>
-      </w:pPr>
-      <w:r>
-        <w:t xml:space="preserve">0140  75 74 3d 35 2c 20 6d 61 78 3d 31 30 30 0d 0a 43   </w:t>
-      </w:r>
-      <w:proofErr w:type="spellStart"/>
-      <w:r>
-        <w:t>ut</w:t>
-      </w:r>
-      <w:proofErr w:type="spellEnd"/>
-      <w:r>
-        <w:t>=5, max=100..C</w:t>
-      </w:r>
-    </w:p>
-    <w:p>
-      <w:pPr>
-        <w:spacing w:after="0" w:line="240" w:lineRule="auto"/>
-      </w:pPr>
-      <w:r>
-        <w:t xml:space="preserve">0150  6f 6e </w:t>
-      </w:r>
-      <w:proofErr w:type="spellStart"/>
-      <w:r>
-        <w:t>6e</w:t>
-      </w:r>
-      <w:proofErr w:type="spellEnd"/>
-      <w:r>
-        <w:t xml:space="preserve"> 65 63 74 69 6f 6e 3a 20 4b 65 65 70 2d   </w:t>
-      </w:r>
-      <w:proofErr w:type="spellStart"/>
-      <w:r>
-        <w:t>onnection</w:t>
-      </w:r>
-      <w:proofErr w:type="spellEnd"/>
-      <w:r>
-        <w:t>: Keep-</w:t>
-      </w:r>
-    </w:p>
-    <w:p>
-      <w:pPr>
-        <w:spacing w:after="0" w:line="240" w:lineRule="auto"/>
-      </w:pPr>
-      <w:r>
-        <w:t xml:space="preserve">0160  41 6c 69 76 65 0d 0a 43 6f 6e 74 65 6e 74 2d 54   </w:t>
-      </w:r>
-      <w:proofErr w:type="spellStart"/>
-      <w:r>
-        <w:t>Alive..Content</w:t>
-      </w:r>
-      <w:proofErr w:type="spellEnd"/>
-      <w:r>
-        <w:t>-T</w:t>
-      </w:r>
-    </w:p>
-    <w:p>
-      <w:pPr>
-        <w:spacing w:after="0" w:line="240" w:lineRule="auto"/>
-      </w:pPr>
-      <w:r>
-        <w:t xml:space="preserve">0170  79 70 65 3a 20 74 65 78 74 2f 68 74 6d 6c 3b 20   </w:t>
-      </w:r>
-      <w:proofErr w:type="spellStart"/>
-      <w:r>
-        <w:t>ype</w:t>
-      </w:r>
-      <w:proofErr w:type="spellEnd"/>
-      <w:r>
-        <w:t>: text/</w:t>
-      </w:r>
-      <w:proofErr w:type="gramStart"/>
-      <w:r>
-        <w:t>html;</w:t>
-      </w:r>
-      <w:proofErr w:type="gramEnd"/>
-      <w:r>
-        <w:t xml:space="preserve"> </w:t>
-      </w:r>
-    </w:p>
-    <w:p>
-      <w:pPr>
-        <w:spacing w:after="0" w:line="240" w:lineRule="auto"/>
-      </w:pPr>
-      <w:r>
-        <w:t>0180  63 68 61 72 73 65 74 3d 55 54 46 2d 38 0d 0a 0d   charset=UTF-8...</w:t>
-      </w:r>
-    </w:p>
-    <w:p>
-      <w:pPr>
-        <w:spacing w:after="0" w:line="240" w:lineRule="auto"/>
-      </w:pPr>
-      <w:r>
-        <w:t>0190  0a 3c 68 74 6d 6c 3e 3c 68 65 61 64 3e 20 0a 3c   .&lt;html&gt;&lt;head&gt; .&lt;</w:t>
-      </w:r>
-    </w:p>
-    <w:p>
-      <w:pPr>
-        <w:spacing w:after="0" w:line="240" w:lineRule="auto"/>
-      </w:pPr>
-      <w:r>
-        <w:t>01a0  74 69 74 6c 65 3e 48 69 73 74 6f 72 69 63 61 6c   title&gt;Historical</w:t>
-      </w:r>
-    </w:p>
-    <w:p>
-      <w:pPr>
-        <w:spacing w:after="0" w:line="240" w:lineRule="auto"/>
-      </w:pPr>
-      <w:r>
-        <w:t xml:space="preserve">01b0  20 44 6f 63 75 6d 65 6e 74 73 3a 54 48 45 20 42    </w:t>
-      </w:r>
-      <w:proofErr w:type="spellStart"/>
-      <w:r>
-        <w:t>Documents:THE</w:t>
-      </w:r>
-      <w:proofErr w:type="spellEnd"/>
-      <w:r>
-        <w:t xml:space="preserve"> B</w:t>
-      </w:r>
-    </w:p>
-    <w:p>
-      <w:pPr>
-        <w:spacing w:after="0" w:line="240" w:lineRule="auto"/>
-      </w:pPr>
-      <w:r>
-        <w:t xml:space="preserve">01c0  49 4c </w:t>
-      </w:r>
-      <w:proofErr w:type="spellStart"/>
-      <w:r>
-        <w:t>4c</w:t>
-      </w:r>
-      <w:proofErr w:type="spellEnd"/>
-      <w:r>
-        <w:t xml:space="preserve"> 20 4f 46 20 52 49 47 48 54 53 3c 2f 74   ILL OF RIGHTS&lt;/t</w:t>
-      </w:r>
-    </w:p>
-    <w:p>
-      <w:pPr>
-        <w:spacing w:after="0" w:line="240" w:lineRule="auto"/>
-      </w:pPr>
-      <w:r>
-        <w:t xml:space="preserve">01d0  69 74 6c 65 3e 3c 2f 68 65 61 64 3e 0a </w:t>
-      </w:r>
-      <w:proofErr w:type="spellStart"/>
-      <w:r>
-        <w:t>0a</w:t>
-      </w:r>
-      <w:proofErr w:type="spellEnd"/>
-      <w:r>
-        <w:t xml:space="preserve"> </w:t>
-      </w:r>
-      <w:proofErr w:type="spellStart"/>
-      <w:r>
-        <w:t>0a</w:t>
-      </w:r>
-      <w:proofErr w:type="spellEnd"/>
-      <w:r>
-        <w:t xml:space="preserve"> 3c   </w:t>
-      </w:r>
-      <w:proofErr w:type="spellStart"/>
-      <w:r>
-        <w:t>itle</w:t>
-      </w:r>
-      <w:proofErr w:type="spellEnd"/>
-      <w:r>
-        <w:t>&gt;&lt;/head&gt;...&lt;</w:t>
-      </w:r>
-    </w:p>
-    <w:p>
-      <w:pPr>
-        <w:spacing w:after="0" w:line="240" w:lineRule="auto"/>
-      </w:pPr>
-      <w:r>
-        <w:t xml:space="preserve">01e0  62 6f 64 79 20 62 67 63 6f 6c 6f 72 3d 22 23 66   body </w:t>
-      </w:r>
-      <w:proofErr w:type="spellStart"/>
-      <w:r>
-        <w:t>bgcolor</w:t>
-      </w:r>
-      <w:proofErr w:type="spellEnd"/>
-      <w:r>
-        <w:t>="#f</w:t>
-      </w:r>
-    </w:p>
-    <w:p>
-      <w:pPr>
-        <w:spacing w:after="0" w:line="240" w:lineRule="auto"/>
-      </w:pPr>
-      <w:r>
-        <w:t xml:space="preserve">01f0  66 66 66 66 66 22 20 6c 69 6e 6b 3d 22 23 33 33   </w:t>
-      </w:r>
-      <w:proofErr w:type="spellStart"/>
-      <w:r>
-        <w:t>fffff</w:t>
-      </w:r>
-      <w:proofErr w:type="spellEnd"/>
-      <w:r>
-        <w:t>" link="#33</w:t>
-      </w:r>
-    </w:p>
-    <w:p>
-      <w:pPr>
-        <w:spacing w:after="0" w:line="240" w:lineRule="auto"/>
-      </w:pPr>
-      <w:r>
-        <w:t xml:space="preserve">0200  30 30 30 30 22 20 76 6c 69 6e 6b 3d 22 23 36 36   0000" </w:t>
-      </w:r>
-      <w:proofErr w:type="spellStart"/>
-      <w:r>
-        <w:t>vlink</w:t>
-      </w:r>
-      <w:proofErr w:type="spellEnd"/>
-      <w:r>
-        <w:t>="#66</w:t>
-      </w:r>
-    </w:p>
-    <w:p>
-      <w:pPr>
-        <w:spacing w:after="0" w:line="240" w:lineRule="auto"/>
-      </w:pPr>
-      <w:r>
-        <w:t>0210  36 36 33 33 22 3e 0a 3c 70 3e 3c 62 72 3e 0a 3c   6633"&gt;.&lt;p&gt;&lt;</w:t>
-      </w:r>
-      <w:proofErr w:type="spellStart"/>
-      <w:r>
-        <w:t>br</w:t>
-      </w:r>
-      <w:proofErr w:type="spellEnd"/>
-      <w:r>
-        <w:t>&gt;.&lt;</w:t>
-      </w:r>
-    </w:p>
-    <w:p>
-      <w:pPr>
-        <w:spacing w:after="0" w:line="240" w:lineRule="auto"/>
-      </w:pPr>
-      <w:r>
-        <w:t>0220  2f 70 3e 0a 3c 70 3e 3c 2f 70 3e 3c 63 65 6e 74   /p&gt;.&lt;p&gt;&lt;/p&gt;&lt;cent</w:t>
-      </w:r>
-    </w:p>
-    <w:p>
-      <w:pPr>
-        <w:spacing w:after="0" w:line="240" w:lineRule="auto"/>
-      </w:pPr>
-      <w:r>
-        <w:t xml:space="preserve">0230  65 72 3e 3c 62 3e 54 48 45 20 42 49 4c </w:t>
-      </w:r>
-      <w:proofErr w:type="spellStart"/>
-      <w:r>
-        <w:t>4c</w:t>
-      </w:r>
-      <w:proofErr w:type="spellEnd"/>
-      <w:r>
-        <w:t xml:space="preserve"> 20 4f   er&gt;&lt;b&gt;THE BILL O</w:t>
-      </w:r>
-    </w:p>
-    <w:p>
-      <w:pPr>
-        <w:spacing w:after="0" w:line="240" w:lineRule="auto"/>
-      </w:pPr>
-      <w:r>
-        <w:t>0240  46 20 52 49 47 48 54 53 3c 2f 62 3e 3c 62 72 3e   F RIGHTS&lt;/b&gt;&lt;</w:t>
-      </w:r>
-      <w:proofErr w:type="spellStart"/>
-      <w:r>
-        <w:t>br</w:t>
-      </w:r>
-      <w:proofErr w:type="spellEnd"/>
-      <w:r>
-        <w:t>&gt;</w:t>
-      </w:r>
-    </w:p>
-    <w:p>
-      <w:pPr>
-        <w:spacing w:after="0" w:line="240" w:lineRule="auto"/>
-      </w:pPr>
-      <w:r>
-        <w:t>0250  0a 20 20 3c 65 6d 3e 41 6d 65 6e 64 6d 65 6e 74   .  &lt;</w:t>
-      </w:r>
-      <w:proofErr w:type="spellStart"/>
-      <w:r>
-        <w:t>em</w:t>
-      </w:r>
-      <w:proofErr w:type="spellEnd"/>
-      <w:r>
-        <w:t>&gt;Amendment</w:t>
-      </w:r>
-    </w:p>
-    <w:p>
-      <w:pPr>
-        <w:spacing w:after="0" w:line="240" w:lineRule="auto"/>
-      </w:pPr>
-      <w:r>
-        <w:t>0260  73 20 31 2d 31 30 20 6f 66 20 74 68 65 20 43 6f   s 1-10 of the Co</w:t>
-      </w:r>
-    </w:p>
-    <w:p>
-      <w:pPr>
-        <w:spacing w:after="0" w:line="240" w:lineRule="auto"/>
-      </w:pPr>
-      <w:r>
-        <w:t xml:space="preserve">0270  6e 73 74 69 74 75 74 69 6f 6e 3c 2f 65 6d 3e 0a   </w:t>
-      </w:r>
-      <w:proofErr w:type="spellStart"/>
-      <w:r>
-        <w:t>nstitution</w:t>
-      </w:r>
-      <w:proofErr w:type="spellEnd"/>
-      <w:r>
-        <w:t>&lt;/</w:t>
-      </w:r>
-      <w:proofErr w:type="spellStart"/>
-      <w:r>
-        <w:t>em</w:t>
-      </w:r>
-      <w:proofErr w:type="spellEnd"/>
-      <w:r>
-        <w:t>&gt;.</w:t>
-      </w:r>
-    </w:p>
-    <w:p>
-      <w:pPr>
-        <w:spacing w:after="0" w:line="240" w:lineRule="auto"/>
-      </w:pPr>
-      <w:r>
-        <w:t xml:space="preserve">0280  3c 2f 63 65 6e 74 65 72 3e 0a </w:t>
-      </w:r>
-      <w:proofErr w:type="spellStart"/>
-      <w:r>
-        <w:t>0a</w:t>
-      </w:r>
-      <w:proofErr w:type="spellEnd"/>
-      <w:r>
-        <w:t xml:space="preserve"> 3c 70 3e 54 68   &lt;/center&gt;..&lt;p&gt;Th</w:t>
-      </w:r>
-    </w:p>
-    <w:p>
-      <w:pPr>
-        <w:spacing w:after="0" w:line="240" w:lineRule="auto"/>
-      </w:pPr>
-      <w:r>
-        <w:t>0290  65 20 43 6f 6e 76 65 6e 74 69 6f 6e 73 20 6f 66   e Conventions of</w:t>
-      </w:r>
-    </w:p>
-    <w:p>
-      <w:pPr>
-        <w:spacing w:after="0" w:line="240" w:lineRule="auto"/>
-      </w:pPr>
-      <w:r>
-        <w:t>02a0  20 61 20 6e 75 6d 62 65 72 20 6f 66 20 74 68 65    a number of the</w:t>
-      </w:r>
-    </w:p>
-    <w:p>
-      <w:pPr>
-        <w:spacing w:after="0" w:line="240" w:lineRule="auto"/>
-      </w:pPr>
-      <w:r>
-        <w:t xml:space="preserve">02b0  20 53 74 61 74 65 73 20 68 61 76 69 6e 67 2c 20    States having, </w:t>
-      </w:r>
-    </w:p>
-    <w:p>
-      <w:pPr>
-        <w:spacing w:after="0" w:line="240" w:lineRule="auto"/>
-      </w:pPr>
-      <w:r>
-        <w:t>02c0  61 74 20 74 68 65 20 74 69 6d 65 20 6f 66 20 61   at the time of a</w:t>
-      </w:r>
-    </w:p>
-    <w:p>
-      <w:pPr>
-        <w:spacing w:after="0" w:line="240" w:lineRule="auto"/>
-      </w:pPr>
-      <w:r>
-        <w:t xml:space="preserve">02d0  64 6f 70 74 69 6e 67 0a 74 68 65 20 43 6f 6e 73   </w:t>
-      </w:r>
-      <w:proofErr w:type="spellStart"/>
-      <w:r>
-        <w:t>dopting.the</w:t>
-      </w:r>
-      <w:proofErr w:type="spellEnd"/>
-      <w:r>
-        <w:t xml:space="preserve"> Cons</w:t>
-      </w:r>
-    </w:p>
-    <w:p>
-      <w:pPr>
-        <w:spacing w:after="0" w:line="240" w:lineRule="auto"/>
-      </w:pPr>
-      <w:r>
-        <w:t xml:space="preserve">02e0  74 69 74 75 74 69 6f 6e 2c 20 65 78 70 72 65 73   </w:t>
-      </w:r>
-      <w:proofErr w:type="spellStart"/>
-      <w:r>
-        <w:t>titution</w:t>
-      </w:r>
-      <w:proofErr w:type="spellEnd"/>
-      <w:r>
-        <w:t xml:space="preserve">, </w:t>
-      </w:r>
-      <w:proofErr w:type="spellStart"/>
-      <w:r>
-        <w:t>expres</w:t>
-      </w:r>
-      <w:proofErr w:type="spellEnd"/>
-    </w:p>
-    <w:p>
-      <w:pPr>
-        <w:spacing w:after="0" w:line="240" w:lineRule="auto"/>
-      </w:pPr>
-      <w:r>
-        <w:t>02f0  73 65 64 20 61 20 64 65 73 69 72 65 2c 20 69 6e   sed a desire, in</w:t>
-      </w:r>
-    </w:p>
-    <w:p>
-      <w:pPr>
-        <w:spacing w:after="0" w:line="240" w:lineRule="auto"/>
-      </w:pPr>
-      <w:r>
-        <w:t xml:space="preserve">0300  20 6f 72 64 65 72 20 74 6f 20 70 72 65 76 65 6e    order to </w:t>
-      </w:r>
-      <w:proofErr w:type="spellStart"/>
-      <w:r>
-        <w:t>preven</w:t>
-      </w:r>
-      <w:proofErr w:type="spellEnd"/>
-    </w:p>
-    <w:p>
-      <w:pPr>
-        <w:spacing w:after="0" w:line="240" w:lineRule="auto"/>
-      </w:pPr>
-      <w:r>
-        <w:t xml:space="preserve">0310  74 20 6d 69 73 63 6f 6e 73 74 72 75 63 74 69 6f   t </w:t>
-      </w:r>
-      <w:proofErr w:type="spellStart"/>
-      <w:r>
-        <w:t>misconstructio</w:t>
-      </w:r>
-      <w:proofErr w:type="spellEnd"/>
-    </w:p>
-    <w:p>
-      <w:pPr>
-        <w:spacing w:after="0" w:line="240" w:lineRule="auto"/>
-      </w:pPr>
-      <w:r>
-        <w:t xml:space="preserve">0320  6e 0a 6f 72 20 61 62 75 73 65 20 6f 66 20 69 74   </w:t>
-      </w:r>
-      <w:proofErr w:type="spellStart"/>
-      <w:r>
-        <w:t>n.or</w:t>
-      </w:r>
-      <w:proofErr w:type="spellEnd"/>
-      <w:r>
-        <w:t xml:space="preserve"> abuse of it</w:t>
-      </w:r>
-    </w:p>
-    <w:p>
-      <w:pPr>
-        <w:spacing w:after="0" w:line="240" w:lineRule="auto"/>
-      </w:pPr>
-      <w:r>
-        <w:t>0330  73 20 70 6f 77 65 72 73 2c 20 74 68 61 74 20 66   s powers, that f</w:t>
-      </w:r>
-    </w:p>
-    <w:p>
-      <w:pPr>
-        <w:spacing w:after="0" w:line="240" w:lineRule="auto"/>
-      </w:pPr>
-      <w:r>
-        <w:t xml:space="preserve">0340  75 72 74 68 65 72 20 64 65 63 6c 61 72 61 74 6f   </w:t>
-      </w:r>
-      <w:proofErr w:type="spellStart"/>
-      <w:r>
-        <w:t>urther</w:t>
-      </w:r>
-      <w:proofErr w:type="spellEnd"/>
-      <w:r>
-        <w:t xml:space="preserve"> </w:t>
-      </w:r>
-      <w:proofErr w:type="spellStart"/>
-      <w:r>
-        <w:t>declarato</w:t>
-      </w:r>
-      <w:proofErr w:type="spellEnd"/>
-    </w:p>
-    <w:p>
-      <w:pPr>
-        <w:spacing w:after="0" w:line="240" w:lineRule="auto"/>
-      </w:pPr>
-      <w:r>
-        <w:t xml:space="preserve">0350  72 79 20 61 6e 64 20 72 65 73 74 72 69 63 74 69   </w:t>
-      </w:r>
-      <w:proofErr w:type="spellStart"/>
-      <w:r>
-        <w:t>ry</w:t>
-      </w:r>
-      <w:proofErr w:type="spellEnd"/>
-      <w:r>
-        <w:t xml:space="preserve"> and </w:t>
-      </w:r>
-      <w:proofErr w:type="spellStart"/>
-      <w:r>
-        <w:t>restricti</w:t>
-      </w:r>
-      <w:proofErr w:type="spellEnd"/>
-    </w:p>
-    <w:p>
-      <w:pPr>
-        <w:spacing w:after="0" w:line="240" w:lineRule="auto"/>
-      </w:pPr>
-      <w:r>
-        <w:t xml:space="preserve">0360  76 65 20 63 6c 61 75 73 65 73 0a 73 68 6f 75 6c   </w:t>
-      </w:r>
-      <w:proofErr w:type="spellStart"/>
-      <w:r>
-        <w:t>ve</w:t>
-      </w:r>
-      <w:proofErr w:type="spellEnd"/>
-      <w:r>
-        <w:t xml:space="preserve"> </w:t>
-      </w:r>
-      <w:proofErr w:type="spellStart"/>
-      <w:r>
-        <w:t>clauses.shoul</w:t>
-      </w:r>
-      <w:proofErr w:type="spellEnd"/>
-    </w:p>
-    <w:p>
-      <w:pPr>
-        <w:spacing w:after="0" w:line="240" w:lineRule="auto"/>
-      </w:pPr>
-      <w:r>
-        <w:t xml:space="preserve">0370  64 20 62 65 20 61 64 64 65 64 2c 20 61 6e 64 20   d be added, and </w:t>
-      </w:r>
-    </w:p>
-    <w:p>
-      <w:pPr>
-        <w:spacing w:after="0" w:line="240" w:lineRule="auto"/>
-      </w:pPr>
-      <w:r>
-        <w:t>0380  61 73 20 65 78 74 65 6e 64 69 6e 67 20 74 68 65   as extending the</w:t>
-      </w:r>
-    </w:p>
-    <w:p>
-      <w:pPr>
-        <w:spacing w:after="0" w:line="240" w:lineRule="auto"/>
-      </w:pPr>
-      <w:r>
-        <w:t xml:space="preserve">0390  20 67 72 6f 75 6e 64 20 6f 66 20 70 75 62 6c 69    ground of </w:t>
-      </w:r>
-      <w:proofErr w:type="spellStart"/>
-      <w:r>
-        <w:t>publi</w:t>
-      </w:r>
-      <w:proofErr w:type="spellEnd"/>
-    </w:p>
-    <w:p>
-      <w:pPr>
-        <w:spacing w:after="0" w:line="240" w:lineRule="auto"/>
-      </w:pPr>
-      <w:r>
-        <w:t xml:space="preserve">03a0  63 20 63 6f 6e 66 69 64 65 6e 63 65 20 69 6e 20   c confidence in </w:t>
-      </w:r>
-    </w:p>
-    <w:p>
-      <w:pPr>
-        <w:spacing w:after="0" w:line="240" w:lineRule="auto"/>
-      </w:pPr>
-      <w:r>
-        <w:t xml:space="preserve">03b0  74 68 65 0a 47 6f 76 65 72 6e 6d 65 6e 74 20 77   </w:t>
-      </w:r>
-      <w:proofErr w:type="spellStart"/>
-      <w:r>
-        <w:t>the.Government</w:t>
-      </w:r>
-      <w:proofErr w:type="spellEnd"/>
-      <w:r>
-        <w:t xml:space="preserve"> w</w:t>
-      </w:r>
-    </w:p>
-    <w:p>
-      <w:pPr>
-        <w:spacing w:after="0" w:line="240" w:lineRule="auto"/>
-      </w:pPr>
-      <w:r>
-        <w:t xml:space="preserve">03c0  69 6c </w:t>
-      </w:r>
-      <w:proofErr w:type="spellStart"/>
-      <w:r>
-        <w:t>6c</w:t>
-      </w:r>
-      <w:proofErr w:type="spellEnd"/>
-      <w:r>
-        <w:t xml:space="preserve"> 20 62 65 73 74 20 69 6e 73 75 72 65 20   ill best insure </w:t>
-      </w:r>
-    </w:p>
-    <w:p>
-      <w:pPr>
-        <w:spacing w:after="0" w:line="240" w:lineRule="auto"/>
-      </w:pPr>
-      <w:r>
-        <w:t>03d0  74 68 65 20 62 65 6e 65 66 69 63 65 6e 74 20 65   the beneficent e</w:t>
-      </w:r>
-    </w:p>
-    <w:p>
-      <w:pPr>
-        <w:spacing w:after="0" w:line="240" w:lineRule="auto"/>
-      </w:pPr>
-      <w:r>
-        <w:t xml:space="preserve">03e0  6e 64 73 20 6f 66 20 69 74 73 20 69 6e 73 74 69   </w:t>
-      </w:r>
-      <w:proofErr w:type="spellStart"/>
-      <w:r>
-        <w:t>nds</w:t>
-      </w:r>
-      <w:proofErr w:type="spellEnd"/>
-      <w:r>
-        <w:t xml:space="preserve"> of its </w:t>
-      </w:r>
-      <w:proofErr w:type="spellStart"/>
-      <w:r>
-        <w:t>insti</w:t>
-      </w:r>
-      <w:proofErr w:type="spellEnd"/>
-    </w:p>
-    <w:p>
-      <w:pPr>
-        <w:spacing w:after="0" w:line="240" w:lineRule="auto"/>
-      </w:pPr>
-      <w:r>
         <w:t xml:space="preserve">03f0  74 75 74 69 6f 6e 3b 20 3c 2f 70 3e 3c 70 3e 20   </w:t>
       </w:r>
       <w:proofErr w:type="spellStart"/>
@@ -1852,7 +1931,6 @@
         <w:spacing w:after="0" w:line="240" w:lineRule="auto"/>
       </w:pPr>
       <w:r>
-        <w:lastRenderedPageBreak/>
         <w:t xml:space="preserve">0400  20 52 65 73 6f 6c 76 65 64 2c 20 62 79 20 74 68    Resolved, by </w:t>
       </w:r>
       <w:proofErr w:type="spellStart"/>
@@ -2281,40 +2359,64 @@
           <w:numId w:val="1"/>
         </w:numPr>
         <w:spacing w:after="0"/>
-      </w:pPr>
-      <w:r>
+        <w:rPr>
+          <w:b/>
+          <w:bCs/>
+        </w:rPr>
+      </w:pPr>
+      <w:r>
+        <w:rPr>
+          <w:b/>
+          <w:bCs/>
+        </w:rPr>
         <w:t>84:d8:1b:80:5f:36</w:t>
       </w:r>
       <w:r>
         <w:rPr>
+          <w:b/>
+          <w:bCs/>
           <w:vertAlign w:val="superscript"/>
         </w:rPr>
         <w:t xml:space="preserve"> </w:t>
       </w:r>
       <w:r>
+        <w:rPr>
+          <w:b/>
+          <w:bCs/>
+        </w:rPr>
         <w:t xml:space="preserve">No it is not the ethernet address of </w:t>
       </w:r>
       <w:proofErr w:type="spellStart"/>
       <w:r>
+        <w:rPr>
+          <w:b/>
+          <w:bCs/>
+        </w:rPr>
         <w:t>umass</w:t>
       </w:r>
       <w:proofErr w:type="spellEnd"/>
       <w:r>
-        <w:t xml:space="preserve">. </w:t>
-      </w:r>
-      <w:r>
-        <w:t xml:space="preserve">It is the IP address of the </w:t>
-      </w:r>
-      <w:proofErr w:type="spellStart"/>
-      <w:r>
+        <w:rPr>
+          <w:b/>
+          <w:bCs/>
+        </w:rPr>
+        <w:t xml:space="preserve">. It is the IP address of the </w:t>
+      </w:r>
+      <w:proofErr w:type="spellStart"/>
+      <w:r>
+        <w:rPr>
+          <w:b/>
+          <w:bCs/>
+        </w:rPr>
         <w:t>Tp</w:t>
       </w:r>
       <w:proofErr w:type="spellEnd"/>
       <w:r>
-        <w:t>-Link router</w:t>
-      </w:r>
-      <w:r>
-        <w:t>, which is the link to my subnet</w:t>
+        <w:rPr>
+          <w:b/>
+          <w:bCs/>
+        </w:rPr>
+        <w:t>-Link router, which is the link to my subnet</w:t>
       </w:r>
     </w:p>
     <w:p>
@@ -2325,12 +2427,17 @@
           <w:numId w:val="1"/>
         </w:numPr>
         <w:spacing w:after="0" w:line="240" w:lineRule="auto"/>
-      </w:pPr>
-      <w:r>
-        <w:t>28:7f:cf:07:8a:d7</w:t>
-      </w:r>
-      <w:r>
-        <w:t xml:space="preserve"> Yes this is address to my computer</w:t>
+        <w:rPr>
+          <w:b/>
+          <w:bCs/>
+        </w:rPr>
+      </w:pPr>
+      <w:r>
+        <w:rPr>
+          <w:b/>
+          <w:bCs/>
+        </w:rPr>
+        <w:t>28:7f:cf:07:8a:d7 Yes this is address to my computer</w:t>
       </w:r>
     </w:p>
     <w:p>
@@ -2341,19 +2448,32 @@
           <w:numId w:val="1"/>
         </w:numPr>
         <w:spacing w:after="0" w:line="240" w:lineRule="auto"/>
-      </w:pPr>
-      <w:r>
-        <w:t>0x0800</w:t>
-      </w:r>
-      <w:r>
-        <w:t xml:space="preserve">, </w:t>
+        <w:rPr>
+          <w:b/>
+          <w:bCs/>
+        </w:rPr>
+      </w:pPr>
+      <w:r>
+        <w:rPr>
+          <w:b/>
+          <w:bCs/>
+        </w:rPr>
+        <w:t xml:space="preserve">0x0800, </w:t>
       </w:r>
       <w:proofErr w:type="gramStart"/>
       <w:r>
+        <w:rPr>
+          <w:b/>
+          <w:bCs/>
+        </w:rPr>
         <w:t>This</w:t>
       </w:r>
       <w:proofErr w:type="gramEnd"/>
       <w:r>
+        <w:rPr>
+          <w:b/>
+          <w:bCs/>
+        </w:rPr>
         <w:t xml:space="preserve"> is the IP Protocol</w:t>
       </w:r>
     </w:p>
@@ -2365,10 +2485,1086 @@
           <w:numId w:val="1"/>
         </w:numPr>
         <w:spacing w:after="0" w:line="240" w:lineRule="auto"/>
-      </w:pPr>
-      <w:r>
+        <w:rPr>
+          <w:b/>
+          <w:bCs/>
+        </w:rPr>
+      </w:pPr>
+      <w:r>
+        <w:rPr>
+          <w:b/>
+          <w:bCs/>
+        </w:rPr>
         <w:t>53 bytes</w:t>
       </w:r>
+    </w:p>
+    <w:p>
+      <w:pPr>
+        <w:spacing w:after="0" w:line="240" w:lineRule="auto"/>
+      </w:pPr>
+    </w:p>
+    <w:p>
+      <w:pPr>
+        <w:spacing w:after="0" w:line="240" w:lineRule="auto"/>
+      </w:pPr>
+    </w:p>
+    <w:p>
+      <w:pPr>
+        <w:spacing w:after="0" w:line="240" w:lineRule="auto"/>
+      </w:pPr>
+    </w:p>
+    <w:p>
+      <w:pPr>
+        <w:spacing w:after="0" w:line="240" w:lineRule="auto"/>
+      </w:pPr>
+    </w:p>
+    <w:p>
+      <w:pPr>
+        <w:spacing w:after="0" w:line="240" w:lineRule="auto"/>
+      </w:pPr>
+    </w:p>
+    <w:p>
+      <w:pPr>
+        <w:spacing w:after="0" w:line="240" w:lineRule="auto"/>
+      </w:pPr>
+    </w:p>
+    <w:p>
+      <w:pPr>
+        <w:spacing w:after="0" w:line="240" w:lineRule="auto"/>
+      </w:pPr>
+    </w:p>
+    <w:p>
+      <w:pPr>
+        <w:spacing w:after="0" w:line="240" w:lineRule="auto"/>
+      </w:pPr>
+    </w:p>
+    <w:p>
+      <w:pPr>
+        <w:spacing w:after="0" w:line="240" w:lineRule="auto"/>
+      </w:pPr>
+    </w:p>
+    <w:p>
+      <w:pPr>
+        <w:spacing w:after="0" w:line="240" w:lineRule="auto"/>
+      </w:pPr>
+    </w:p>
+    <w:p>
+      <w:pPr>
+        <w:spacing w:after="0" w:line="240" w:lineRule="auto"/>
+      </w:pPr>
+    </w:p>
+    <w:p>
+      <w:pPr>
+        <w:spacing w:after="0" w:line="240" w:lineRule="auto"/>
+      </w:pPr>
+      <w:r>
+        <w:t>Part 2</w:t>
+      </w:r>
+    </w:p>
+    <w:p>
+      <w:pPr>
+        <w:spacing w:after="0" w:line="240" w:lineRule="auto"/>
+      </w:pPr>
+    </w:p>
+    <w:p>
+      <w:pPr>
+        <w:spacing w:after="0" w:line="240" w:lineRule="auto"/>
+      </w:pPr>
+      <w:r>
+        <w:t>No.     Time           Source                Destination           Protocol Length Info</w:t>
+      </w:r>
+    </w:p>
+    <w:p>
+      <w:pPr>
+        <w:spacing w:after="0" w:line="240" w:lineRule="auto"/>
+      </w:pPr>
+      <w:r>
+        <w:t xml:space="preserve">      1 0.000000       AmbitMic_a9:3d:68     Broadcast             ARP      42     Who has 192.168.1.1? Tell 192.168.1.105</w:t>
+      </w:r>
+    </w:p>
+    <w:p>
+      <w:pPr>
+        <w:spacing w:after="0" w:line="240" w:lineRule="auto"/>
+      </w:pPr>
+    </w:p>
+    <w:p>
+      <w:pPr>
+        <w:spacing w:after="0" w:line="240" w:lineRule="auto"/>
+      </w:pPr>
+      <w:r>
+        <w:t>Frame 1: 42 bytes on wire (336 bits), 42 bytes captured (336 bits)</w:t>
+      </w:r>
+    </w:p>
+    <w:p>
+      <w:pPr>
+        <w:spacing w:after="0" w:line="240" w:lineRule="auto"/>
+      </w:pPr>
+      <w:r>
+        <w:t xml:space="preserve">Ethernet II, </w:t>
+      </w:r>
+      <w:proofErr w:type="spellStart"/>
+      <w:r>
+        <w:t>Src</w:t>
+      </w:r>
+      <w:proofErr w:type="spellEnd"/>
+      <w:r>
+        <w:t>: AmbitMic_a9:3d:68 (</w:t>
+      </w:r>
+      <w:r>
+        <w:rPr>
+          <w:highlight w:val="yellow"/>
+        </w:rPr>
+        <w:t>00:d0:59:a9:3d:68</w:t>
+      </w:r>
+      <w:r>
+        <w:rPr>
+          <w:vertAlign w:val="superscript"/>
+        </w:rPr>
+        <w:t>9</w:t>
+      </w:r>
+      <w:r>
+        <w:t xml:space="preserve">), </w:t>
+      </w:r>
+      <w:proofErr w:type="spellStart"/>
+      <w:r>
+        <w:t>Dst</w:t>
+      </w:r>
+      <w:proofErr w:type="spellEnd"/>
+      <w:r>
+        <w:t>: Broadcast (</w:t>
+      </w:r>
+      <w:r>
+        <w:rPr>
+          <w:highlight w:val="yellow"/>
+        </w:rPr>
+        <w:t>ff:ff:ff:ff:ff:ff</w:t>
+      </w:r>
+      <w:r>
+        <w:rPr>
+          <w:vertAlign w:val="superscript"/>
+        </w:rPr>
+        <w:t>9</w:t>
+      </w:r>
+      <w:r>
+        <w:t>)</w:t>
+      </w:r>
+    </w:p>
+    <w:p>
+      <w:pPr>
+        <w:spacing w:after="0" w:line="240" w:lineRule="auto"/>
+      </w:pPr>
+      <w:r>
+        <w:t xml:space="preserve">    Destination: Broadcast (</w:t>
+      </w:r>
+      <w:proofErr w:type="spellStart"/>
+      <w:r>
+        <w:t>ff:ff:ff:ff:ff:ff</w:t>
+      </w:r>
+      <w:proofErr w:type="spellEnd"/>
+      <w:r>
+        <w:t>)</w:t>
+      </w:r>
+    </w:p>
+    <w:p>
+      <w:pPr>
+        <w:spacing w:after="0" w:line="240" w:lineRule="auto"/>
+      </w:pPr>
+      <w:r>
+        <w:t xml:space="preserve">        Address: Broadcast (</w:t>
+      </w:r>
+      <w:proofErr w:type="spellStart"/>
+      <w:r>
+        <w:t>ff:ff:ff:ff:ff:ff</w:t>
+      </w:r>
+      <w:proofErr w:type="spellEnd"/>
+      <w:r>
+        <w:t>)</w:t>
+      </w:r>
+    </w:p>
+    <w:p>
+      <w:pPr>
+        <w:spacing w:after="0" w:line="240" w:lineRule="auto"/>
+      </w:pPr>
+      <w:r>
+        <w:t xml:space="preserve">        .... ..1. .... .... .... .... = LG bit: Locally administered address (this is NOT the factory default)</w:t>
+      </w:r>
+    </w:p>
+    <w:p>
+      <w:pPr>
+        <w:spacing w:after="0" w:line="240" w:lineRule="auto"/>
+      </w:pPr>
+      <w:r>
+        <w:t xml:space="preserve">        .... ...1 .... .... .... .... = IG bit: Group address (multicast/broadcast)</w:t>
+      </w:r>
+    </w:p>
+    <w:p>
+      <w:pPr>
+        <w:spacing w:after="0" w:line="240" w:lineRule="auto"/>
+      </w:pPr>
+      <w:r>
+        <w:t xml:space="preserve">    Source: AmbitMic_a9:3d:68 (00:d0:59:a9:3d:68)</w:t>
+      </w:r>
+    </w:p>
+    <w:p>
+      <w:pPr>
+        <w:spacing w:after="0" w:line="240" w:lineRule="auto"/>
+      </w:pPr>
+      <w:r>
+        <w:t xml:space="preserve">        Address: AmbitMic_a9:3d:68 (00:d0:59:a9:3d:68)</w:t>
+      </w:r>
+    </w:p>
+    <w:p>
+      <w:pPr>
+        <w:spacing w:after="0" w:line="240" w:lineRule="auto"/>
+      </w:pPr>
+      <w:r>
+        <w:t xml:space="preserve">        .... ..0. .... .... .... .... = LG bit: Globally unique address (factory default)</w:t>
+      </w:r>
+    </w:p>
+    <w:p>
+      <w:pPr>
+        <w:spacing w:after="0" w:line="240" w:lineRule="auto"/>
+      </w:pPr>
+      <w:r>
+        <w:t xml:space="preserve">        .... ...0 .... .... .... .... = IG bit: Individual address (unicast)</w:t>
+      </w:r>
+    </w:p>
+    <w:p>
+      <w:pPr>
+        <w:spacing w:after="0" w:line="240" w:lineRule="auto"/>
+        <w:rPr>
+          <w:vertAlign w:val="superscript"/>
+        </w:rPr>
+      </w:pPr>
+      <w:r>
+        <w:t xml:space="preserve">    Type: ARP (</w:t>
+      </w:r>
+      <w:r>
+        <w:rPr>
+          <w:highlight w:val="yellow"/>
+        </w:rPr>
+        <w:t>0x0806)</w:t>
+      </w:r>
+      <w:r>
+        <w:rPr>
+          <w:vertAlign w:val="superscript"/>
+        </w:rPr>
+        <w:t>1</w:t>
+      </w:r>
+      <w:r>
+        <w:rPr>
+          <w:vertAlign w:val="superscript"/>
+        </w:rPr>
+        <w:t>0</w:t>
+      </w:r>
+    </w:p>
+    <w:p>
+      <w:pPr>
+        <w:spacing w:after="0" w:line="240" w:lineRule="auto"/>
+      </w:pPr>
+      <w:r>
+        <w:t>Address Resolution Protocol (request)</w:t>
+      </w:r>
+    </w:p>
+    <w:p>
+      <w:pPr>
+        <w:spacing w:after="0" w:line="240" w:lineRule="auto"/>
+      </w:pPr>
+      <w:r>
+        <w:t xml:space="preserve">    Hardware type: Ethernet (1)</w:t>
+      </w:r>
+    </w:p>
+    <w:p>
+      <w:pPr>
+        <w:spacing w:after="0" w:line="240" w:lineRule="auto"/>
+      </w:pPr>
+      <w:r>
+        <w:t xml:space="preserve">    Protocol type: IPv4 (0x0800)</w:t>
+      </w:r>
+    </w:p>
+    <w:p>
+      <w:pPr>
+        <w:spacing w:after="0" w:line="240" w:lineRule="auto"/>
+      </w:pPr>
+      <w:r>
+        <w:t xml:space="preserve">    Hardware size: 6</w:t>
+      </w:r>
+    </w:p>
+    <w:p>
+      <w:pPr>
+        <w:spacing w:after="0" w:line="240" w:lineRule="auto"/>
+      </w:pPr>
+      <w:r>
+        <w:t xml:space="preserve">    Protocol size: 4</w:t>
+      </w:r>
+    </w:p>
+    <w:p>
+      <w:pPr>
+        <w:spacing w:after="0" w:line="240" w:lineRule="auto"/>
+      </w:pPr>
+      <w:r>
+        <w:t xml:space="preserve">    Opcode: request (1)</w:t>
+      </w:r>
+    </w:p>
+    <w:p>
+      <w:pPr>
+        <w:spacing w:after="0" w:line="240" w:lineRule="auto"/>
+      </w:pPr>
+      <w:r>
+        <w:t xml:space="preserve">    Sender MAC address: AmbitMic_a9:3d:68 (00:d0:59:a9:3d:68)</w:t>
+      </w:r>
+    </w:p>
+    <w:p>
+      <w:pPr>
+        <w:spacing w:after="0" w:line="240" w:lineRule="auto"/>
+      </w:pPr>
+      <w:r>
+        <w:t xml:space="preserve">    Sender IP address: 192.168.1.105</w:t>
+      </w:r>
+    </w:p>
+    <w:p>
+      <w:pPr>
+        <w:spacing w:after="0" w:line="240" w:lineRule="auto"/>
+      </w:pPr>
+      <w:r>
+        <w:t xml:space="preserve">    Target MAC address: 00:00:00_00:00:00 (</w:t>
+      </w:r>
+      <w:r>
+        <w:rPr>
+          <w:highlight w:val="yellow"/>
+        </w:rPr>
+        <w:t>00:00:00:00:00:00</w:t>
+      </w:r>
+      <w:r>
+        <w:rPr>
+          <w:vertAlign w:val="superscript"/>
+        </w:rPr>
+        <w:t>11</w:t>
+      </w:r>
+      <w:r>
+        <w:t>)</w:t>
+      </w:r>
+    </w:p>
+    <w:p>
+      <w:pPr>
+        <w:spacing w:after="0" w:line="240" w:lineRule="auto"/>
+        <w:rPr>
+          <w:vertAlign w:val="superscript"/>
+        </w:rPr>
+      </w:pPr>
+      <w:r>
+        <w:t xml:space="preserve">    Target IP address: </w:t>
+      </w:r>
+      <w:r>
+        <w:rPr>
+          <w:highlight w:val="yellow"/>
+        </w:rPr>
+        <w:t>192.168.1.1</w:t>
+      </w:r>
+      <w:r>
+        <w:rPr>
+          <w:vertAlign w:val="superscript"/>
+        </w:rPr>
+        <w:t>11</w:t>
+      </w:r>
+    </w:p>
+    <w:p>
+      <w:pPr>
+        <w:spacing w:after="0" w:line="240" w:lineRule="auto"/>
+      </w:pPr>
+    </w:p>
+    <w:p>
+      <w:pPr>
+        <w:tabs>
+          <w:tab w:val="right" w:pos="9360"/>
+        </w:tabs>
+        <w:spacing w:after="0" w:line="240" w:lineRule="auto"/>
+        <w:rPr>
+          <w:b/>
+          <w:bCs/>
+        </w:rPr>
+      </w:pPr>
+      <w:r>
+        <w:rPr>
+          <w:b/>
+          <w:bCs/>
+        </w:rPr>
+        <w:t>9</w:t>
+      </w:r>
+      <w:r>
+        <w:rPr>
+          <w:b/>
+          <w:bCs/>
+        </w:rPr>
+        <w:t xml:space="preserve">) The hex for the source is </w:t>
+      </w:r>
+      <w:r>
+        <w:rPr>
+          <w:b/>
+          <w:bCs/>
+        </w:rPr>
+        <w:t>00:d0:59:a9:3d:68</w:t>
+      </w:r>
+      <w:r>
+        <w:rPr>
+          <w:b/>
+          <w:bCs/>
+        </w:rPr>
+        <w:t xml:space="preserve"> and the hex for the destination is </w:t>
+      </w:r>
+      <w:proofErr w:type="spellStart"/>
+      <w:r>
+        <w:rPr>
+          <w:b/>
+          <w:bCs/>
+        </w:rPr>
+        <w:t>ff:ff:ff:ff:ff:ff</w:t>
+      </w:r>
+      <w:proofErr w:type="spellEnd"/>
+      <w:r>
+        <w:rPr>
+          <w:b/>
+          <w:bCs/>
+        </w:rPr>
+        <w:tab/>
+      </w:r>
+    </w:p>
+    <w:p>
+      <w:pPr>
+        <w:tabs>
+          <w:tab w:val="right" w:pos="9360"/>
+        </w:tabs>
+        <w:spacing w:after="0" w:line="240" w:lineRule="auto"/>
+        <w:rPr>
+          <w:b/>
+          <w:bCs/>
+        </w:rPr>
+      </w:pPr>
+      <w:r>
+        <w:rPr>
+          <w:b/>
+          <w:bCs/>
+        </w:rPr>
+        <w:t>1</w:t>
+      </w:r>
+      <w:r>
+        <w:rPr>
+          <w:b/>
+          <w:bCs/>
+        </w:rPr>
+        <w:t>0</w:t>
+      </w:r>
+      <w:r>
+        <w:rPr>
+          <w:b/>
+          <w:bCs/>
+        </w:rPr>
+        <w:t>) The hex value is 0x0806 and that corresponds to ARP</w:t>
+      </w:r>
+    </w:p>
+    <w:p>
+      <w:pPr>
+        <w:tabs>
+          <w:tab w:val="right" w:pos="9360"/>
+        </w:tabs>
+        <w:spacing w:after="0" w:line="240" w:lineRule="auto"/>
+        <w:rPr>
+          <w:b/>
+          <w:bCs/>
+        </w:rPr>
+      </w:pPr>
+      <w:r>
+        <w:rPr>
+          <w:b/>
+          <w:bCs/>
+        </w:rPr>
+        <w:t>1</w:t>
+      </w:r>
+      <w:r>
+        <w:rPr>
+          <w:b/>
+          <w:bCs/>
+        </w:rPr>
+        <w:t>1</w:t>
+      </w:r>
+      <w:r>
+        <w:rPr>
+          <w:b/>
+          <w:bCs/>
+        </w:rPr>
+        <w:t>) The target MAC is 00:00:00:00:00:00 to query 192.168.1.1</w:t>
+      </w:r>
+    </w:p>
+    <w:p>
+      <w:pPr>
+        <w:tabs>
+          <w:tab w:val="right" w:pos="9360"/>
+        </w:tabs>
+        <w:spacing w:after="0" w:line="240" w:lineRule="auto"/>
+      </w:pPr>
+    </w:p>
+    <w:p>
+      <w:pPr>
+        <w:tabs>
+          <w:tab w:val="right" w:pos="9360"/>
+        </w:tabs>
+        <w:spacing w:after="0" w:line="240" w:lineRule="auto"/>
+      </w:pPr>
+      <w:r>
+        <w:t>ARP Reply:</w:t>
+      </w:r>
+    </w:p>
+    <w:p>
+      <w:pPr>
+        <w:tabs>
+          <w:tab w:val="right" w:pos="9360"/>
+        </w:tabs>
+        <w:spacing w:after="0" w:line="240" w:lineRule="auto"/>
+      </w:pPr>
+    </w:p>
+    <w:p>
+      <w:pPr>
+        <w:tabs>
+          <w:tab w:val="right" w:pos="9360"/>
+        </w:tabs>
+        <w:spacing w:after="0" w:line="240" w:lineRule="auto"/>
+      </w:pPr>
+      <w:r>
+        <w:t>No.     Time           Source                Destination           Protocol Length Info</w:t>
+      </w:r>
+    </w:p>
+    <w:p>
+      <w:pPr>
+        <w:tabs>
+          <w:tab w:val="right" w:pos="9360"/>
+        </w:tabs>
+        <w:spacing w:after="0" w:line="240" w:lineRule="auto"/>
+      </w:pPr>
+      <w:r>
+        <w:t xml:space="preserve">      2 0.001018       LinksysG_da:af:73     AmbitMic_a9:3d:68     ARP      60     192.168.1.1 is at 00:06:25:da:af:73</w:t>
+      </w:r>
+    </w:p>
+    <w:p>
+      <w:pPr>
+        <w:tabs>
+          <w:tab w:val="right" w:pos="9360"/>
+        </w:tabs>
+        <w:spacing w:after="0" w:line="240" w:lineRule="auto"/>
+      </w:pPr>
+    </w:p>
+    <w:p>
+      <w:pPr>
+        <w:tabs>
+          <w:tab w:val="right" w:pos="9360"/>
+        </w:tabs>
+        <w:spacing w:after="0" w:line="240" w:lineRule="auto"/>
+      </w:pPr>
+      <w:r>
+        <w:t>No.     Time           Source                Destination           Protocol Length Info</w:t>
+      </w:r>
+    </w:p>
+    <w:p>
+      <w:pPr>
+        <w:tabs>
+          <w:tab w:val="right" w:pos="9360"/>
+        </w:tabs>
+        <w:spacing w:after="0" w:line="240" w:lineRule="auto"/>
+      </w:pPr>
+      <w:r>
+        <w:t xml:space="preserve">      2 0.001018       LinksysG_da:af:73     AmbitMic_a9:3d:68     ARP      60     192.168.1.1 is at 00:06:25:da:af:73</w:t>
+      </w:r>
+    </w:p>
+    <w:p>
+      <w:pPr>
+        <w:tabs>
+          <w:tab w:val="right" w:pos="9360"/>
+        </w:tabs>
+        <w:spacing w:after="0" w:line="240" w:lineRule="auto"/>
+      </w:pPr>
+    </w:p>
+    <w:p>
+      <w:pPr>
+        <w:tabs>
+          <w:tab w:val="right" w:pos="9360"/>
+        </w:tabs>
+        <w:spacing w:after="0" w:line="240" w:lineRule="auto"/>
+      </w:pPr>
+      <w:r>
+        <w:t>Frame 2: 60 bytes on wire (480 bits), 60 bytes captured (480 bits)</w:t>
+      </w:r>
+    </w:p>
+    <w:p>
+      <w:pPr>
+        <w:tabs>
+          <w:tab w:val="right" w:pos="9360"/>
+        </w:tabs>
+        <w:spacing w:after="0" w:line="240" w:lineRule="auto"/>
+      </w:pPr>
+      <w:r>
+        <w:t xml:space="preserve">Ethernet II, </w:t>
+      </w:r>
+      <w:proofErr w:type="spellStart"/>
+      <w:r>
+        <w:t>Src</w:t>
+      </w:r>
+      <w:proofErr w:type="spellEnd"/>
+      <w:r>
+        <w:t>: LinksysG_da:af:73 (</w:t>
+      </w:r>
+      <w:r>
+        <w:rPr>
+          <w:highlight w:val="yellow"/>
+        </w:rPr>
+        <w:t>00:06:25:da:af:73</w:t>
+      </w:r>
+      <w:r>
+        <w:rPr>
+          <w:vertAlign w:val="superscript"/>
+        </w:rPr>
+        <w:t>12</w:t>
+      </w:r>
+      <w:r>
+        <w:t xml:space="preserve">), </w:t>
+      </w:r>
+      <w:proofErr w:type="spellStart"/>
+      <w:r>
+        <w:t>Dst</w:t>
+      </w:r>
+      <w:proofErr w:type="spellEnd"/>
+      <w:r>
+        <w:t>: AmbitMic_a9:3d:68 (00:d0:59:a9:3d:68)</w:t>
+      </w:r>
+    </w:p>
+    <w:p>
+      <w:pPr>
+        <w:tabs>
+          <w:tab w:val="right" w:pos="9360"/>
+        </w:tabs>
+        <w:spacing w:after="0" w:line="240" w:lineRule="auto"/>
+      </w:pPr>
+      <w:r>
+        <w:t xml:space="preserve">    Destination: AmbitMic_a9:3d:68 (00:d0:59:a9:3d:68)</w:t>
+      </w:r>
+    </w:p>
+    <w:p>
+      <w:pPr>
+        <w:tabs>
+          <w:tab w:val="right" w:pos="9360"/>
+        </w:tabs>
+        <w:spacing w:after="0" w:line="240" w:lineRule="auto"/>
+      </w:pPr>
+      <w:r>
+        <w:t xml:space="preserve">        Address: AmbitMic_a9:3d:68 (00:d0:59:a9:3d:68)</w:t>
+      </w:r>
+    </w:p>
+    <w:p>
+      <w:pPr>
+        <w:tabs>
+          <w:tab w:val="right" w:pos="9360"/>
+        </w:tabs>
+        <w:spacing w:after="0" w:line="240" w:lineRule="auto"/>
+      </w:pPr>
+      <w:r>
+        <w:t xml:space="preserve">        .... ..0. .... .... .... .... = LG bit: Globally unique address (factory default)</w:t>
+      </w:r>
+    </w:p>
+    <w:p>
+      <w:pPr>
+        <w:tabs>
+          <w:tab w:val="right" w:pos="9360"/>
+        </w:tabs>
+        <w:spacing w:after="0" w:line="240" w:lineRule="auto"/>
+      </w:pPr>
+      <w:r>
+        <w:lastRenderedPageBreak/>
+        <w:t xml:space="preserve">        .... ...0 .... .... .... .... = IG bit: Individual address (unicast)</w:t>
+      </w:r>
+    </w:p>
+    <w:p>
+      <w:pPr>
+        <w:tabs>
+          <w:tab w:val="right" w:pos="9360"/>
+        </w:tabs>
+        <w:spacing w:after="0" w:line="240" w:lineRule="auto"/>
+      </w:pPr>
+      <w:r>
+        <w:t xml:space="preserve">    Source: LinksysG_da:af:73 (00:06:25:da:af:73)</w:t>
+      </w:r>
+    </w:p>
+    <w:p>
+      <w:pPr>
+        <w:tabs>
+          <w:tab w:val="right" w:pos="9360"/>
+        </w:tabs>
+        <w:spacing w:after="0" w:line="240" w:lineRule="auto"/>
+      </w:pPr>
+      <w:r>
+        <w:t xml:space="preserve">        Address: LinksysG_da:af:73 (00:06:25:da:af:73)</w:t>
+      </w:r>
+    </w:p>
+    <w:p>
+      <w:pPr>
+        <w:tabs>
+          <w:tab w:val="right" w:pos="9360"/>
+        </w:tabs>
+        <w:spacing w:after="0" w:line="240" w:lineRule="auto"/>
+      </w:pPr>
+      <w:r>
+        <w:t xml:space="preserve">        .... ..0. .... .... .... .... = LG bit: Globally unique address (factory default)</w:t>
+      </w:r>
+    </w:p>
+    <w:p>
+      <w:pPr>
+        <w:tabs>
+          <w:tab w:val="right" w:pos="9360"/>
+        </w:tabs>
+        <w:spacing w:after="0" w:line="240" w:lineRule="auto"/>
+      </w:pPr>
+      <w:r>
+        <w:t xml:space="preserve">        .... ...0 .... .... .... .... = IG bit: Individual address (unicast)</w:t>
+      </w:r>
+    </w:p>
+    <w:p>
+      <w:pPr>
+        <w:tabs>
+          <w:tab w:val="right" w:pos="9360"/>
+        </w:tabs>
+        <w:spacing w:after="0" w:line="240" w:lineRule="auto"/>
+      </w:pPr>
+      <w:r>
+        <w:t xml:space="preserve">    Type: ARP (0x0806)</w:t>
+      </w:r>
+    </w:p>
+    <w:p>
+      <w:pPr>
+        <w:tabs>
+          <w:tab w:val="right" w:pos="9360"/>
+        </w:tabs>
+        <w:spacing w:after="0" w:line="240" w:lineRule="auto"/>
+      </w:pPr>
+      <w:r>
+        <w:t xml:space="preserve">    Padding: 000000000000000000000000000000000000</w:t>
+      </w:r>
+    </w:p>
+    <w:p>
+      <w:pPr>
+        <w:tabs>
+          <w:tab w:val="right" w:pos="9360"/>
+        </w:tabs>
+        <w:spacing w:after="0" w:line="240" w:lineRule="auto"/>
+      </w:pPr>
+      <w:r>
+        <w:t>Address Resolution Protocol (reply)</w:t>
+      </w:r>
+    </w:p>
+    <w:p>
+      <w:pPr>
+        <w:tabs>
+          <w:tab w:val="right" w:pos="9360"/>
+        </w:tabs>
+        <w:spacing w:after="0" w:line="240" w:lineRule="auto"/>
+      </w:pPr>
+      <w:r>
+        <w:t xml:space="preserve">    Hardware type: Ethernet (1)</w:t>
+      </w:r>
+    </w:p>
+    <w:p>
+      <w:pPr>
+        <w:tabs>
+          <w:tab w:val="right" w:pos="9360"/>
+        </w:tabs>
+        <w:spacing w:after="0" w:line="240" w:lineRule="auto"/>
+      </w:pPr>
+      <w:r>
+        <w:t xml:space="preserve">    Protocol type: IPv4 (0x0800)</w:t>
+      </w:r>
+    </w:p>
+    <w:p>
+      <w:pPr>
+        <w:tabs>
+          <w:tab w:val="right" w:pos="9360"/>
+        </w:tabs>
+        <w:spacing w:after="0" w:line="240" w:lineRule="auto"/>
+      </w:pPr>
+      <w:r>
+        <w:t xml:space="preserve">    Hardware size: 6</w:t>
+      </w:r>
+    </w:p>
+    <w:p>
+      <w:pPr>
+        <w:tabs>
+          <w:tab w:val="right" w:pos="9360"/>
+        </w:tabs>
+        <w:spacing w:after="0" w:line="240" w:lineRule="auto"/>
+      </w:pPr>
+      <w:r>
+        <w:t xml:space="preserve">    Protocol size: 4</w:t>
+      </w:r>
+    </w:p>
+    <w:p>
+      <w:pPr>
+        <w:tabs>
+          <w:tab w:val="right" w:pos="9360"/>
+        </w:tabs>
+        <w:spacing w:after="0" w:line="240" w:lineRule="auto"/>
+      </w:pPr>
+      <w:r>
+        <w:t xml:space="preserve">    Opcode: reply (2)</w:t>
+      </w:r>
+    </w:p>
+    <w:p>
+      <w:pPr>
+        <w:tabs>
+          <w:tab w:val="right" w:pos="9360"/>
+        </w:tabs>
+        <w:spacing w:after="0" w:line="240" w:lineRule="auto"/>
+      </w:pPr>
+      <w:r>
+        <w:t xml:space="preserve">    Sender MAC address: LinksysG_da:af:73 (</w:t>
+      </w:r>
+      <w:r>
+        <w:rPr>
+          <w:highlight w:val="yellow"/>
+        </w:rPr>
+        <w:t>00:06:25:da:af:73</w:t>
+      </w:r>
+      <w:r>
+        <w:rPr>
+          <w:vertAlign w:val="superscript"/>
+        </w:rPr>
+        <w:t>12/13</w:t>
+      </w:r>
+      <w:r>
+        <w:t>)</w:t>
+      </w:r>
+    </w:p>
+    <w:p>
+      <w:pPr>
+        <w:tabs>
+          <w:tab w:val="right" w:pos="9360"/>
+        </w:tabs>
+        <w:spacing w:after="0" w:line="240" w:lineRule="auto"/>
+      </w:pPr>
+      <w:r>
+        <w:t xml:space="preserve">    Sender IP address: 192.168.1.1</w:t>
+      </w:r>
+    </w:p>
+    <w:p>
+      <w:pPr>
+        <w:tabs>
+          <w:tab w:val="right" w:pos="9360"/>
+        </w:tabs>
+        <w:spacing w:after="0" w:line="240" w:lineRule="auto"/>
+      </w:pPr>
+      <w:r>
+        <w:t xml:space="preserve">    Target MAC address: AmbitMic_a9:3d:68 (</w:t>
+      </w:r>
+      <w:r>
+        <w:rPr>
+          <w:highlight w:val="yellow"/>
+        </w:rPr>
+        <w:t>00:d0:59:a9:3d:68</w:t>
+      </w:r>
+      <w:r>
+        <w:rPr>
+          <w:vertAlign w:val="superscript"/>
+        </w:rPr>
+        <w:t>13</w:t>
+      </w:r>
+      <w:r>
+        <w:t>)</w:t>
+      </w:r>
+    </w:p>
+    <w:p>
+      <w:pPr>
+        <w:tabs>
+          <w:tab w:val="right" w:pos="9360"/>
+        </w:tabs>
+        <w:spacing w:after="0" w:line="240" w:lineRule="auto"/>
+      </w:pPr>
+      <w:r>
+        <w:t xml:space="preserve">    Target IP address: 192.168.1.105</w:t>
+      </w:r>
+    </w:p>
+    <w:p>
+      <w:pPr>
+        <w:tabs>
+          <w:tab w:val="right" w:pos="9360"/>
+        </w:tabs>
+        <w:spacing w:after="0" w:line="240" w:lineRule="auto"/>
+      </w:pPr>
+    </w:p>
+    <w:p>
+      <w:pPr>
+        <w:tabs>
+          <w:tab w:val="right" w:pos="9360"/>
+        </w:tabs>
+        <w:spacing w:after="0" w:line="240" w:lineRule="auto"/>
+      </w:pPr>
+      <w:r>
+        <w:t xml:space="preserve">0000  00 d0 59 a9 3d 68 00 06 25 da </w:t>
+      </w:r>
+      <w:proofErr w:type="spellStart"/>
+      <w:r>
+        <w:t>af</w:t>
+      </w:r>
+      <w:proofErr w:type="spellEnd"/>
+      <w:r>
+        <w:t xml:space="preserve"> 73 08 06 00 01   ..Y.=</w:t>
+      </w:r>
+      <w:proofErr w:type="spellStart"/>
+      <w:r>
+        <w:t>h..%..s</w:t>
+      </w:r>
+      <w:proofErr w:type="spellEnd"/>
+      <w:r>
+        <w:t>....</w:t>
+      </w:r>
+    </w:p>
+    <w:p>
+      <w:pPr>
+        <w:tabs>
+          <w:tab w:val="right" w:pos="9360"/>
+        </w:tabs>
+        <w:spacing w:after="0" w:line="240" w:lineRule="auto"/>
+      </w:pPr>
+      <w:r>
+        <w:t xml:space="preserve">0010  08 00 06 04 00 02 00 06 25 da </w:t>
+      </w:r>
+      <w:proofErr w:type="spellStart"/>
+      <w:r>
+        <w:t>af</w:t>
+      </w:r>
+      <w:proofErr w:type="spellEnd"/>
+      <w:r>
+        <w:t xml:space="preserve"> 73 c0 a8 01 01   ........%..s....</w:t>
+      </w:r>
+    </w:p>
+    <w:p>
+      <w:pPr>
+        <w:tabs>
+          <w:tab w:val="right" w:pos="9360"/>
+        </w:tabs>
+        <w:spacing w:after="0" w:line="240" w:lineRule="auto"/>
+      </w:pPr>
+      <w:r>
+        <w:t>0020  00 d0 59 a9 3d 68 c0 a8 01 69 00 00 00 00 00 00   ..Y.=h...</w:t>
+      </w:r>
+      <w:proofErr w:type="spellStart"/>
+      <w:r>
+        <w:t>i</w:t>
+      </w:r>
+      <w:proofErr w:type="spellEnd"/>
+      <w:r>
+        <w:t>......</w:t>
+      </w:r>
+    </w:p>
+    <w:p>
+      <w:pPr>
+        <w:tabs>
+          <w:tab w:val="right" w:pos="9360"/>
+        </w:tabs>
+        <w:spacing w:after="0" w:line="240" w:lineRule="auto"/>
+      </w:pPr>
+      <w:r>
+        <w:t>0030  00 00 00 00 00 00 00 00 00 00 00 00               ............</w:t>
+      </w:r>
+    </w:p>
+    <w:p>
+      <w:pPr>
+        <w:tabs>
+          <w:tab w:val="right" w:pos="9360"/>
+        </w:tabs>
+        <w:spacing w:after="0" w:line="240" w:lineRule="auto"/>
+      </w:pPr>
+    </w:p>
+    <w:p>
+      <w:pPr>
+        <w:tabs>
+          <w:tab w:val="right" w:pos="9360"/>
+        </w:tabs>
+        <w:spacing w:after="0" w:line="240" w:lineRule="auto"/>
+        <w:rPr>
+          <w:b/>
+          <w:bCs/>
+        </w:rPr>
+      </w:pPr>
+      <w:r>
+        <w:rPr>
+          <w:b/>
+          <w:bCs/>
+        </w:rPr>
+        <w:t>12)</w:t>
+      </w:r>
+      <w:r>
+        <w:rPr>
+          <w:b/>
+          <w:bCs/>
+        </w:rPr>
+        <w:t xml:space="preserve"> The answer for the request appears in the sender mac address from 192.168.1.1 of </w:t>
+      </w:r>
+      <w:r>
+        <w:rPr>
+          <w:b/>
+          <w:bCs/>
+        </w:rPr>
+        <w:t>00:06:25:da:af:73</w:t>
+      </w:r>
+    </w:p>
+    <w:p>
+      <w:pPr>
+        <w:tabs>
+          <w:tab w:val="right" w:pos="9360"/>
+        </w:tabs>
+        <w:spacing w:after="0" w:line="240" w:lineRule="auto"/>
+        <w:rPr>
+          <w:b/>
+          <w:bCs/>
+        </w:rPr>
+      </w:pPr>
+      <w:r>
+        <w:rPr>
+          <w:b/>
+          <w:bCs/>
+        </w:rPr>
+        <w:t>13)</w:t>
+      </w:r>
+      <w:r>
+        <w:rPr>
+          <w:b/>
+          <w:bCs/>
+        </w:rPr>
+        <w:t xml:space="preserve"> The hex value of the source address is </w:t>
+      </w:r>
+      <w:r>
+        <w:rPr>
+          <w:b/>
+          <w:bCs/>
+        </w:rPr>
+        <w:t>00:06:25:da:af:73</w:t>
+      </w:r>
+      <w:r>
+        <w:rPr>
+          <w:b/>
+          <w:bCs/>
+        </w:rPr>
+        <w:t xml:space="preserve"> while the destination is </w:t>
+      </w:r>
+      <w:r>
+        <w:rPr>
+          <w:b/>
+          <w:bCs/>
+        </w:rPr>
+        <w:t>00:d0:59:a9:3d:68</w:t>
+      </w:r>
+    </w:p>
+    <w:p>
+      <w:pPr>
+        <w:tabs>
+          <w:tab w:val="right" w:pos="9360"/>
+        </w:tabs>
+        <w:spacing w:after="0" w:line="240" w:lineRule="auto"/>
+      </w:pPr>
     </w:p>
     <w:sectPr>
       <w:pgSz w:w="12240" w:h="15840"/>
